--- a/NLCS/báo cáo/Đặc tả class.docx
+++ b/NLCS/báo cáo/Đặc tả class.docx
@@ -4,6 +4,12 @@
   <w:body>
     <w:sdt>
       <w:sdtPr>
+        <w:rPr>
+          <w:rFonts w:ascii="Times New Roman" w:eastAsia="Times New Roman" w:hAnsi="Times New Roman" w:cs="Times New Roman"/>
+          <w:color w:val="auto"/>
+          <w:sz w:val="24"/>
+          <w:szCs w:val="24"/>
+        </w:rPr>
         <w:id w:val="110485209"/>
         <w:docPartObj>
           <w:docPartGallery w:val="Table of Contents"/>
@@ -12,13 +18,9 @@
       </w:sdtPr>
       <w:sdtEndPr>
         <w:rPr>
-          <w:rFonts w:ascii="Times New Roman" w:eastAsia="Times New Roman" w:hAnsi="Times New Roman" w:cs="Times New Roman"/>
           <w:b/>
           <w:bCs/>
           <w:noProof/>
-          <w:color w:val="auto"/>
-          <w:sz w:val="24"/>
-          <w:szCs w:val="24"/>
         </w:rPr>
       </w:sdtEndPr>
       <w:sdtContent>
@@ -2099,21 +2101,7 @@
                 <w:rStyle w:val="Hyperlink"/>
                 <w:noProof/>
               </w:rPr>
-              <w:t>BẢNG MÔ TẢ THUỘC TÍNH CỦA</w:t>
-            </w:r>
-            <w:r>
-              <w:rPr>
-                <w:rStyle w:val="Hyperlink"/>
-                <w:noProof/>
-              </w:rPr>
-              <w:t xml:space="preserve"> </w:t>
-            </w:r>
-            <w:r>
-              <w:rPr>
-                <w:rStyle w:val="Hyperlink"/>
-                <w:noProof/>
-              </w:rPr>
-              <w:t>LỚP PHUONG_XA</w:t>
+              <w:t>BẢNG MÔ TẢ THUỘC TÍNH CỦA LỚP PHUONG_XA</w:t>
             </w:r>
             <w:r>
               <w:rPr>
@@ -2441,6 +2429,22 @@
         </w:p>
       </w:sdtContent>
     </w:sdt>
+    <w:p>
+      <w:pPr>
+        <w:spacing w:after="160" w:line="259" w:lineRule="auto"/>
+        <w:rPr>
+          <w:rFonts w:ascii="Arial" w:hAnsi="Arial" w:cs="Arial"/>
+          <w:b/>
+          <w:bCs/>
+          <w:kern w:val="32"/>
+          <w:sz w:val="26"/>
+          <w:szCs w:val="32"/>
+        </w:rPr>
+      </w:pPr>
+      <w:r>
+        <w:br w:type="page"/>
+      </w:r>
+    </w:p>
     <w:p>
       <w:pPr>
         <w:pStyle w:val="Heading1"/>
@@ -2479,14 +2483,14 @@
         <w:tblLook w:val="01E0" w:firstRow="1" w:lastRow="1" w:firstColumn="1" w:lastColumn="1" w:noHBand="0" w:noVBand="0"/>
       </w:tblPr>
       <w:tblGrid>
-        <w:gridCol w:w="1904"/>
-        <w:gridCol w:w="1508"/>
+        <w:gridCol w:w="2366"/>
+        <w:gridCol w:w="1409"/>
         <w:gridCol w:w="582"/>
-        <w:gridCol w:w="659"/>
-        <w:gridCol w:w="795"/>
-        <w:gridCol w:w="834"/>
-        <w:gridCol w:w="428"/>
-        <w:gridCol w:w="2020"/>
+        <w:gridCol w:w="642"/>
+        <w:gridCol w:w="736"/>
+        <w:gridCol w:w="816"/>
+        <w:gridCol w:w="421"/>
+        <w:gridCol w:w="1758"/>
       </w:tblGrid>
       <w:tr>
         <w:tc>
@@ -2828,7 +2832,6 @@
               <w:rPr>
                 <w:sz w:val="26"/>
               </w:rPr>
-              <w:lastRenderedPageBreak/>
               <w:t>sp_id</w:t>
             </w:r>
           </w:p>
@@ -3709,7 +3712,7 @@
               <w:rPr>
                 <w:sz w:val="26"/>
               </w:rPr>
-              <w:t>sp_danhgiatb</w:t>
+              <w:t>sp_danhgiatrungbinh</w:t>
             </w:r>
           </w:p>
         </w:tc>
@@ -10054,10 +10057,7 @@
       <w:bookmarkStart w:id="6" w:name="_Toc5622365"/>
       <w:r>
         <w:lastRenderedPageBreak/>
-        <w:t xml:space="preserve">BẢNG MÔ TẢ THUỘC TÍNH CỦA LỚP </w:t>
-      </w:r>
-      <w:r>
-        <w:t>KHO</w:t>
+        <w:t>BẢNG MÔ TẢ THUỘC TÍNH CỦA LỚP KHO</w:t>
       </w:r>
       <w:bookmarkEnd w:id="6"/>
     </w:p>
@@ -11247,10 +11247,10 @@
       <w:r>
         <w:t xml:space="preserve">BẢNG MÔ TẢ THUỘC TÍNH CỦA LỚP </w:t>
       </w:r>
+      <w:bookmarkEnd w:id="7"/>
       <w:r>
-        <w:t>NGAY</w:t>
+        <w:t>THOIDIEM</w:t>
       </w:r>
-      <w:bookmarkEnd w:id="7"/>
     </w:p>
     <w:tbl>
       <w:tblPr>
@@ -12200,7 +12200,7 @@
               <w:rPr>
                 <w:sz w:val="26"/>
               </w:rPr>
-              <w:t>KH_Username</w:t>
+              <w:t>tk_username</w:t>
             </w:r>
           </w:p>
         </w:tc>
@@ -12427,7 +12427,7 @@
               <w:rPr>
                 <w:sz w:val="26"/>
               </w:rPr>
-              <w:t>KH_Password</w:t>
+              <w:t>tk_password</w:t>
             </w:r>
           </w:p>
         </w:tc>
@@ -12629,10 +12629,7 @@
         <w:t>BẢNG MÔ TẢ THUỘC TÍNH CỦA LỚP</w:t>
       </w:r>
       <w:r>
-        <w:t xml:space="preserve"> </w:t>
-      </w:r>
-      <w:r>
-        <w:t>KHACHHANG</w:t>
+        <w:t xml:space="preserve"> KHACHHANG</w:t>
       </w:r>
       <w:bookmarkEnd w:id="9"/>
     </w:p>
@@ -14816,31 +14813,7 @@
               <w:rPr>
                 <w:sz w:val="26"/>
               </w:rPr>
-              <w:t>kh_s</w:t>
-            </w:r>
-            <w:r>
-              <w:rPr>
-                <w:sz w:val="26"/>
-              </w:rPr>
-              <w:t>an</w:t>
-            </w:r>
-            <w:r>
-              <w:rPr>
-                <w:sz w:val="26"/>
-              </w:rPr>
-              <w:t>p</w:t>
-            </w:r>
-            <w:r>
-              <w:rPr>
-                <w:sz w:val="26"/>
-              </w:rPr>
-              <w:t>ham</w:t>
-            </w:r>
-            <w:r>
-              <w:rPr>
-                <w:sz w:val="26"/>
-              </w:rPr>
-              <w:t>damua</w:t>
+              <w:t>kh_tongtiendathanhtoan</w:t>
             </w:r>
           </w:p>
         </w:tc>
@@ -14870,7 +14843,7 @@
                 <w:sz w:val="20"/>
                 <w:szCs w:val="20"/>
               </w:rPr>
-              <w:t>Variable characters (256)</w:t>
+              <w:t>Money</w:t>
             </w:r>
           </w:p>
         </w:tc>
@@ -15011,607 +14984,7 @@
                 <w:sz w:val="20"/>
                 <w:szCs w:val="20"/>
               </w:rPr>
-              <w:t>Sản phẩm đã mua</w:t>
-            </w:r>
-          </w:p>
-        </w:tc>
-      </w:tr>
-      <w:tr>
-        <w:tc>
-          <w:tcPr>
-            <w:tcW w:w="1734" w:type="pct"/>
-            <w:tcBorders>
-              <w:top w:val="dotted" w:sz="4" w:space="0" w:color="auto"/>
-              <w:left w:val="dotted" w:sz="4" w:space="0" w:color="auto"/>
-              <w:bottom w:val="dotted" w:sz="4" w:space="0" w:color="auto"/>
-              <w:right w:val="dotted" w:sz="4" w:space="0" w:color="auto"/>
-            </w:tcBorders>
-          </w:tcPr>
-          <w:p>
-            <w:pPr>
-              <w:jc w:val="both"/>
-              <w:rPr>
-                <w:sz w:val="26"/>
-              </w:rPr>
-            </w:pPr>
-            <w:r>
-              <w:rPr>
-                <w:sz w:val="26"/>
-              </w:rPr>
-              <w:t>kh_sanpham</w:t>
-            </w:r>
-            <w:r>
-              <w:rPr>
-                <w:sz w:val="26"/>
-              </w:rPr>
-              <w:t>dahuy</w:t>
-            </w:r>
-          </w:p>
-        </w:tc>
-        <w:tc>
-          <w:tcPr>
-            <w:tcW w:w="602" w:type="pct"/>
-            <w:tcBorders>
-              <w:top w:val="dotted" w:sz="4" w:space="0" w:color="auto"/>
-              <w:left w:val="dotted" w:sz="4" w:space="0" w:color="auto"/>
-              <w:bottom w:val="dotted" w:sz="4" w:space="0" w:color="auto"/>
-              <w:right w:val="dotted" w:sz="4" w:space="0" w:color="auto"/>
-            </w:tcBorders>
-          </w:tcPr>
-          <w:p>
-            <w:pPr>
-              <w:spacing w:before="20" w:after="20" w:line="276" w:lineRule="auto"/>
-              <w:ind w:left="-46" w:right="-113"/>
-              <w:rPr>
-                <w:iCs/>
-                <w:sz w:val="20"/>
-                <w:szCs w:val="20"/>
-              </w:rPr>
-            </w:pPr>
-            <w:r>
-              <w:rPr>
-                <w:iCs/>
-                <w:sz w:val="20"/>
-                <w:szCs w:val="20"/>
-              </w:rPr>
-              <w:t>Variable characters (256)</w:t>
-            </w:r>
-          </w:p>
-        </w:tc>
-        <w:tc>
-          <w:tcPr>
-            <w:tcW w:w="334" w:type="pct"/>
-            <w:tcBorders>
-              <w:top w:val="dotted" w:sz="4" w:space="0" w:color="auto"/>
-              <w:left w:val="dotted" w:sz="4" w:space="0" w:color="auto"/>
-              <w:bottom w:val="dotted" w:sz="4" w:space="0" w:color="auto"/>
-              <w:right w:val="dotted" w:sz="4" w:space="0" w:color="auto"/>
-            </w:tcBorders>
-          </w:tcPr>
-          <w:p>
-            <w:pPr>
-              <w:spacing w:before="20" w:after="20" w:line="276" w:lineRule="auto"/>
-              <w:ind w:left="-46" w:right="-113"/>
-              <w:jc w:val="center"/>
-              <w:rPr>
-                <w:iCs/>
-                <w:sz w:val="20"/>
-                <w:szCs w:val="20"/>
-              </w:rPr>
-            </w:pPr>
-          </w:p>
-        </w:tc>
-        <w:tc>
-          <w:tcPr>
-            <w:tcW w:w="327" w:type="pct"/>
-            <w:tcBorders>
-              <w:top w:val="dotted" w:sz="4" w:space="0" w:color="auto"/>
-              <w:left w:val="dotted" w:sz="4" w:space="0" w:color="auto"/>
-              <w:bottom w:val="dotted" w:sz="4" w:space="0" w:color="auto"/>
-              <w:right w:val="dotted" w:sz="4" w:space="0" w:color="auto"/>
-            </w:tcBorders>
-          </w:tcPr>
-          <w:p>
-            <w:pPr>
-              <w:jc w:val="center"/>
-              <w:rPr>
-                <w:iCs/>
-                <w:sz w:val="20"/>
-                <w:szCs w:val="20"/>
-              </w:rPr>
-            </w:pPr>
-          </w:p>
-        </w:tc>
-        <w:tc>
-          <w:tcPr>
-            <w:tcW w:w="277" w:type="pct"/>
-            <w:tcBorders>
-              <w:top w:val="dotted" w:sz="4" w:space="0" w:color="auto"/>
-              <w:left w:val="dotted" w:sz="4" w:space="0" w:color="auto"/>
-              <w:bottom w:val="dotted" w:sz="4" w:space="0" w:color="auto"/>
-              <w:right w:val="dotted" w:sz="4" w:space="0" w:color="auto"/>
-            </w:tcBorders>
-          </w:tcPr>
-          <w:p>
-            <w:pPr>
-              <w:spacing w:before="20" w:after="20" w:line="276" w:lineRule="auto"/>
-              <w:ind w:left="-46" w:right="-113"/>
-              <w:jc w:val="center"/>
-              <w:rPr>
-                <w:iCs/>
-                <w:sz w:val="20"/>
-                <w:szCs w:val="20"/>
-              </w:rPr>
-            </w:pPr>
-          </w:p>
-        </w:tc>
-        <w:tc>
-          <w:tcPr>
-            <w:tcW w:w="423" w:type="pct"/>
-            <w:tcBorders>
-              <w:top w:val="dotted" w:sz="4" w:space="0" w:color="auto"/>
-              <w:left w:val="dotted" w:sz="4" w:space="0" w:color="auto"/>
-              <w:bottom w:val="dotted" w:sz="4" w:space="0" w:color="auto"/>
-              <w:right w:val="dotted" w:sz="4" w:space="0" w:color="auto"/>
-            </w:tcBorders>
-          </w:tcPr>
-          <w:p>
-            <w:pPr>
-              <w:spacing w:before="20" w:after="20" w:line="276" w:lineRule="auto"/>
-              <w:ind w:left="-46" w:right="-113"/>
-              <w:jc w:val="center"/>
-              <w:rPr>
-                <w:iCs/>
-                <w:sz w:val="20"/>
-                <w:szCs w:val="20"/>
-              </w:rPr>
-            </w:pPr>
-          </w:p>
-        </w:tc>
-        <w:tc>
-          <w:tcPr>
-            <w:tcW w:w="225" w:type="pct"/>
-            <w:tcBorders>
-              <w:top w:val="dotted" w:sz="4" w:space="0" w:color="auto"/>
-              <w:left w:val="dotted" w:sz="4" w:space="0" w:color="auto"/>
-              <w:bottom w:val="dotted" w:sz="4" w:space="0" w:color="auto"/>
-              <w:right w:val="dotted" w:sz="4" w:space="0" w:color="auto"/>
-            </w:tcBorders>
-          </w:tcPr>
-          <w:p>
-            <w:pPr>
-              <w:jc w:val="center"/>
-              <w:rPr>
-                <w:iCs/>
-                <w:sz w:val="20"/>
-                <w:szCs w:val="20"/>
-              </w:rPr>
-            </w:pPr>
-          </w:p>
-        </w:tc>
-        <w:tc>
-          <w:tcPr>
-            <w:tcW w:w="1078" w:type="pct"/>
-            <w:tcBorders>
-              <w:top w:val="dotted" w:sz="4" w:space="0" w:color="auto"/>
-              <w:left w:val="dotted" w:sz="4" w:space="0" w:color="auto"/>
-              <w:bottom w:val="dotted" w:sz="4" w:space="0" w:color="auto"/>
-              <w:right w:val="dotted" w:sz="4" w:space="0" w:color="auto"/>
-            </w:tcBorders>
-          </w:tcPr>
-          <w:p>
-            <w:pPr>
-              <w:spacing w:before="20" w:after="20" w:line="276" w:lineRule="auto"/>
-              <w:ind w:left="-46" w:right="-113"/>
-              <w:rPr>
-                <w:iCs/>
-                <w:sz w:val="20"/>
-                <w:szCs w:val="20"/>
-              </w:rPr>
-            </w:pPr>
-            <w:r>
-              <w:rPr>
-                <w:iCs/>
-                <w:sz w:val="20"/>
-                <w:szCs w:val="20"/>
-              </w:rPr>
-              <w:t>Sản phẩm đã hủy</w:t>
-            </w:r>
-          </w:p>
-        </w:tc>
-      </w:tr>
-      <w:tr>
-        <w:tc>
-          <w:tcPr>
-            <w:tcW w:w="1734" w:type="pct"/>
-            <w:tcBorders>
-              <w:top w:val="dotted" w:sz="4" w:space="0" w:color="auto"/>
-              <w:left w:val="dotted" w:sz="4" w:space="0" w:color="auto"/>
-              <w:bottom w:val="dotted" w:sz="4" w:space="0" w:color="auto"/>
-              <w:right w:val="dotted" w:sz="4" w:space="0" w:color="auto"/>
-            </w:tcBorders>
-          </w:tcPr>
-          <w:p>
-            <w:pPr>
-              <w:jc w:val="both"/>
-              <w:rPr>
-                <w:sz w:val="26"/>
-              </w:rPr>
-            </w:pPr>
-            <w:r>
-              <w:rPr>
-                <w:sz w:val="26"/>
-              </w:rPr>
-              <w:t>kh_tongtiendathanhtoan</w:t>
-            </w:r>
-          </w:p>
-        </w:tc>
-        <w:tc>
-          <w:tcPr>
-            <w:tcW w:w="602" w:type="pct"/>
-            <w:tcBorders>
-              <w:top w:val="dotted" w:sz="4" w:space="0" w:color="auto"/>
-              <w:left w:val="dotted" w:sz="4" w:space="0" w:color="auto"/>
-              <w:bottom w:val="dotted" w:sz="4" w:space="0" w:color="auto"/>
-              <w:right w:val="dotted" w:sz="4" w:space="0" w:color="auto"/>
-            </w:tcBorders>
-          </w:tcPr>
-          <w:p>
-            <w:pPr>
-              <w:spacing w:before="20" w:after="20" w:line="276" w:lineRule="auto"/>
-              <w:ind w:left="-46" w:right="-113"/>
-              <w:rPr>
-                <w:iCs/>
-                <w:sz w:val="20"/>
-                <w:szCs w:val="20"/>
-              </w:rPr>
-            </w:pPr>
-            <w:r>
-              <w:rPr>
-                <w:iCs/>
-                <w:sz w:val="20"/>
-                <w:szCs w:val="20"/>
-              </w:rPr>
-              <w:t>Money</w:t>
-            </w:r>
-          </w:p>
-        </w:tc>
-        <w:tc>
-          <w:tcPr>
-            <w:tcW w:w="334" w:type="pct"/>
-            <w:tcBorders>
-              <w:top w:val="dotted" w:sz="4" w:space="0" w:color="auto"/>
-              <w:left w:val="dotted" w:sz="4" w:space="0" w:color="auto"/>
-              <w:bottom w:val="dotted" w:sz="4" w:space="0" w:color="auto"/>
-              <w:right w:val="dotted" w:sz="4" w:space="0" w:color="auto"/>
-            </w:tcBorders>
-          </w:tcPr>
-          <w:p>
-            <w:pPr>
-              <w:spacing w:before="20" w:after="20" w:line="276" w:lineRule="auto"/>
-              <w:ind w:left="-46" w:right="-113"/>
-              <w:jc w:val="center"/>
-              <w:rPr>
-                <w:iCs/>
-                <w:sz w:val="20"/>
-                <w:szCs w:val="20"/>
-              </w:rPr>
-            </w:pPr>
-          </w:p>
-        </w:tc>
-        <w:tc>
-          <w:tcPr>
-            <w:tcW w:w="327" w:type="pct"/>
-            <w:tcBorders>
-              <w:top w:val="dotted" w:sz="4" w:space="0" w:color="auto"/>
-              <w:left w:val="dotted" w:sz="4" w:space="0" w:color="auto"/>
-              <w:bottom w:val="dotted" w:sz="4" w:space="0" w:color="auto"/>
-              <w:right w:val="dotted" w:sz="4" w:space="0" w:color="auto"/>
-            </w:tcBorders>
-          </w:tcPr>
-          <w:p>
-            <w:pPr>
-              <w:jc w:val="center"/>
-              <w:rPr>
-                <w:iCs/>
-                <w:sz w:val="20"/>
-                <w:szCs w:val="20"/>
-              </w:rPr>
-            </w:pPr>
-          </w:p>
-        </w:tc>
-        <w:tc>
-          <w:tcPr>
-            <w:tcW w:w="277" w:type="pct"/>
-            <w:tcBorders>
-              <w:top w:val="dotted" w:sz="4" w:space="0" w:color="auto"/>
-              <w:left w:val="dotted" w:sz="4" w:space="0" w:color="auto"/>
-              <w:bottom w:val="dotted" w:sz="4" w:space="0" w:color="auto"/>
-              <w:right w:val="dotted" w:sz="4" w:space="0" w:color="auto"/>
-            </w:tcBorders>
-          </w:tcPr>
-          <w:p>
-            <w:pPr>
-              <w:spacing w:before="20" w:after="20" w:line="276" w:lineRule="auto"/>
-              <w:ind w:left="-46" w:right="-113"/>
-              <w:jc w:val="center"/>
-              <w:rPr>
-                <w:iCs/>
-                <w:sz w:val="20"/>
-                <w:szCs w:val="20"/>
-              </w:rPr>
-            </w:pPr>
-          </w:p>
-        </w:tc>
-        <w:tc>
-          <w:tcPr>
-            <w:tcW w:w="423" w:type="pct"/>
-            <w:tcBorders>
-              <w:top w:val="dotted" w:sz="4" w:space="0" w:color="auto"/>
-              <w:left w:val="dotted" w:sz="4" w:space="0" w:color="auto"/>
-              <w:bottom w:val="dotted" w:sz="4" w:space="0" w:color="auto"/>
-              <w:right w:val="dotted" w:sz="4" w:space="0" w:color="auto"/>
-            </w:tcBorders>
-          </w:tcPr>
-          <w:p>
-            <w:pPr>
-              <w:spacing w:before="20" w:after="20" w:line="276" w:lineRule="auto"/>
-              <w:ind w:left="-46" w:right="-113"/>
-              <w:jc w:val="center"/>
-              <w:rPr>
-                <w:iCs/>
-                <w:sz w:val="20"/>
-                <w:szCs w:val="20"/>
-              </w:rPr>
-            </w:pPr>
-          </w:p>
-        </w:tc>
-        <w:tc>
-          <w:tcPr>
-            <w:tcW w:w="225" w:type="pct"/>
-            <w:tcBorders>
-              <w:top w:val="dotted" w:sz="4" w:space="0" w:color="auto"/>
-              <w:left w:val="dotted" w:sz="4" w:space="0" w:color="auto"/>
-              <w:bottom w:val="dotted" w:sz="4" w:space="0" w:color="auto"/>
-              <w:right w:val="dotted" w:sz="4" w:space="0" w:color="auto"/>
-            </w:tcBorders>
-          </w:tcPr>
-          <w:p>
-            <w:pPr>
-              <w:jc w:val="center"/>
-              <w:rPr>
-                <w:iCs/>
-                <w:sz w:val="20"/>
-                <w:szCs w:val="20"/>
-              </w:rPr>
-            </w:pPr>
-          </w:p>
-        </w:tc>
-        <w:tc>
-          <w:tcPr>
-            <w:tcW w:w="1078" w:type="pct"/>
-            <w:tcBorders>
-              <w:top w:val="dotted" w:sz="4" w:space="0" w:color="auto"/>
-              <w:left w:val="dotted" w:sz="4" w:space="0" w:color="auto"/>
-              <w:bottom w:val="dotted" w:sz="4" w:space="0" w:color="auto"/>
-              <w:right w:val="dotted" w:sz="4" w:space="0" w:color="auto"/>
-            </w:tcBorders>
-          </w:tcPr>
-          <w:p>
-            <w:pPr>
-              <w:spacing w:before="20" w:after="20" w:line="276" w:lineRule="auto"/>
-              <w:ind w:left="-46" w:right="-113"/>
-              <w:rPr>
-                <w:iCs/>
-                <w:sz w:val="20"/>
-                <w:szCs w:val="20"/>
-              </w:rPr>
-            </w:pPr>
-            <w:r>
-              <w:rPr>
-                <w:iCs/>
-                <w:sz w:val="20"/>
-                <w:szCs w:val="20"/>
-              </w:rPr>
               <w:t>Tổng tiền đã thanh toán</w:t>
-            </w:r>
-          </w:p>
-        </w:tc>
-      </w:tr>
-      <w:tr>
-        <w:tc>
-          <w:tcPr>
-            <w:tcW w:w="1734" w:type="pct"/>
-            <w:tcBorders>
-              <w:top w:val="dotted" w:sz="4" w:space="0" w:color="auto"/>
-              <w:left w:val="dotted" w:sz="4" w:space="0" w:color="auto"/>
-              <w:bottom w:val="dotted" w:sz="4" w:space="0" w:color="auto"/>
-              <w:right w:val="dotted" w:sz="4" w:space="0" w:color="auto"/>
-            </w:tcBorders>
-          </w:tcPr>
-          <w:p>
-            <w:pPr>
-              <w:jc w:val="both"/>
-              <w:rPr>
-                <w:sz w:val="26"/>
-              </w:rPr>
-            </w:pPr>
-            <w:r>
-              <w:rPr>
-                <w:sz w:val="26"/>
-              </w:rPr>
-              <w:t>kh_otp</w:t>
-            </w:r>
-          </w:p>
-        </w:tc>
-        <w:tc>
-          <w:tcPr>
-            <w:tcW w:w="602" w:type="pct"/>
-            <w:tcBorders>
-              <w:top w:val="dotted" w:sz="4" w:space="0" w:color="auto"/>
-              <w:left w:val="dotted" w:sz="4" w:space="0" w:color="auto"/>
-              <w:bottom w:val="dotted" w:sz="4" w:space="0" w:color="auto"/>
-              <w:right w:val="dotted" w:sz="4" w:space="0" w:color="auto"/>
-            </w:tcBorders>
-          </w:tcPr>
-          <w:p>
-            <w:pPr>
-              <w:spacing w:before="20" w:after="20" w:line="276" w:lineRule="auto"/>
-              <w:ind w:left="-46" w:right="-113"/>
-              <w:rPr>
-                <w:iCs/>
-                <w:sz w:val="20"/>
-                <w:szCs w:val="20"/>
-              </w:rPr>
-            </w:pPr>
-            <w:r>
-              <w:rPr>
-                <w:iCs/>
-                <w:sz w:val="20"/>
-                <w:szCs w:val="20"/>
-              </w:rPr>
-              <w:t>Text</w:t>
-            </w:r>
-          </w:p>
-        </w:tc>
-        <w:tc>
-          <w:tcPr>
-            <w:tcW w:w="334" w:type="pct"/>
-            <w:tcBorders>
-              <w:top w:val="dotted" w:sz="4" w:space="0" w:color="auto"/>
-              <w:left w:val="dotted" w:sz="4" w:space="0" w:color="auto"/>
-              <w:bottom w:val="dotted" w:sz="4" w:space="0" w:color="auto"/>
-              <w:right w:val="dotted" w:sz="4" w:space="0" w:color="auto"/>
-            </w:tcBorders>
-          </w:tcPr>
-          <w:p>
-            <w:pPr>
-              <w:spacing w:before="20" w:after="20" w:line="276" w:lineRule="auto"/>
-              <w:ind w:left="-46" w:right="-113"/>
-              <w:jc w:val="center"/>
-              <w:rPr>
-                <w:iCs/>
-                <w:sz w:val="20"/>
-                <w:szCs w:val="20"/>
-              </w:rPr>
-            </w:pPr>
-          </w:p>
-        </w:tc>
-        <w:tc>
-          <w:tcPr>
-            <w:tcW w:w="327" w:type="pct"/>
-            <w:tcBorders>
-              <w:top w:val="dotted" w:sz="4" w:space="0" w:color="auto"/>
-              <w:left w:val="dotted" w:sz="4" w:space="0" w:color="auto"/>
-              <w:bottom w:val="dotted" w:sz="4" w:space="0" w:color="auto"/>
-              <w:right w:val="dotted" w:sz="4" w:space="0" w:color="auto"/>
-            </w:tcBorders>
-          </w:tcPr>
-          <w:p>
-            <w:pPr>
-              <w:jc w:val="center"/>
-              <w:rPr>
-                <w:iCs/>
-                <w:sz w:val="20"/>
-                <w:szCs w:val="20"/>
-              </w:rPr>
-            </w:pPr>
-          </w:p>
-        </w:tc>
-        <w:tc>
-          <w:tcPr>
-            <w:tcW w:w="277" w:type="pct"/>
-            <w:tcBorders>
-              <w:top w:val="dotted" w:sz="4" w:space="0" w:color="auto"/>
-              <w:left w:val="dotted" w:sz="4" w:space="0" w:color="auto"/>
-              <w:bottom w:val="dotted" w:sz="4" w:space="0" w:color="auto"/>
-              <w:right w:val="dotted" w:sz="4" w:space="0" w:color="auto"/>
-            </w:tcBorders>
-          </w:tcPr>
-          <w:p>
-            <w:pPr>
-              <w:spacing w:before="20" w:after="20" w:line="276" w:lineRule="auto"/>
-              <w:ind w:left="-46" w:right="-113"/>
-              <w:jc w:val="center"/>
-              <w:rPr>
-                <w:iCs/>
-                <w:sz w:val="20"/>
-                <w:szCs w:val="20"/>
-              </w:rPr>
-            </w:pPr>
-          </w:p>
-        </w:tc>
-        <w:tc>
-          <w:tcPr>
-            <w:tcW w:w="423" w:type="pct"/>
-            <w:tcBorders>
-              <w:top w:val="dotted" w:sz="4" w:space="0" w:color="auto"/>
-              <w:left w:val="dotted" w:sz="4" w:space="0" w:color="auto"/>
-              <w:bottom w:val="dotted" w:sz="4" w:space="0" w:color="auto"/>
-              <w:right w:val="dotted" w:sz="4" w:space="0" w:color="auto"/>
-            </w:tcBorders>
-          </w:tcPr>
-          <w:p>
-            <w:pPr>
-              <w:spacing w:before="20" w:after="20" w:line="276" w:lineRule="auto"/>
-              <w:ind w:left="-46" w:right="-113"/>
-              <w:jc w:val="center"/>
-              <w:rPr>
-                <w:iCs/>
-                <w:sz w:val="20"/>
-                <w:szCs w:val="20"/>
-              </w:rPr>
-            </w:pPr>
-          </w:p>
-        </w:tc>
-        <w:tc>
-          <w:tcPr>
-            <w:tcW w:w="225" w:type="pct"/>
-            <w:tcBorders>
-              <w:top w:val="dotted" w:sz="4" w:space="0" w:color="auto"/>
-              <w:left w:val="dotted" w:sz="4" w:space="0" w:color="auto"/>
-              <w:bottom w:val="dotted" w:sz="4" w:space="0" w:color="auto"/>
-              <w:right w:val="dotted" w:sz="4" w:space="0" w:color="auto"/>
-            </w:tcBorders>
-          </w:tcPr>
-          <w:p>
-            <w:pPr>
-              <w:jc w:val="center"/>
-              <w:rPr>
-                <w:iCs/>
-                <w:sz w:val="20"/>
-                <w:szCs w:val="20"/>
-              </w:rPr>
-            </w:pPr>
-          </w:p>
-        </w:tc>
-        <w:tc>
-          <w:tcPr>
-            <w:tcW w:w="1078" w:type="pct"/>
-            <w:tcBorders>
-              <w:top w:val="dotted" w:sz="4" w:space="0" w:color="auto"/>
-              <w:left w:val="dotted" w:sz="4" w:space="0" w:color="auto"/>
-              <w:bottom w:val="dotted" w:sz="4" w:space="0" w:color="auto"/>
-              <w:right w:val="dotted" w:sz="4" w:space="0" w:color="auto"/>
-            </w:tcBorders>
-          </w:tcPr>
-          <w:p>
-            <w:pPr>
-              <w:spacing w:before="20" w:after="20" w:line="276" w:lineRule="auto"/>
-              <w:ind w:left="-46" w:right="-113"/>
-              <w:rPr>
-                <w:iCs/>
-                <w:sz w:val="20"/>
-                <w:szCs w:val="20"/>
-              </w:rPr>
-            </w:pPr>
-            <w:r>
-              <w:rPr>
-                <w:iCs/>
-                <w:sz w:val="20"/>
-                <w:szCs w:val="20"/>
-              </w:rPr>
-              <w:t>Mã otp</w:t>
             </w:r>
           </w:p>
         </w:tc>
@@ -17871,7 +17244,6 @@
               <w:rPr>
                 <w:sz w:val="26"/>
               </w:rPr>
-              <w:lastRenderedPageBreak/>
               <w:t>hkh_ngayxoa</w:t>
             </w:r>
           </w:p>
@@ -18070,10 +17442,7 @@
         <w:t>BẢNG MÔ TẢ THUỘC TÍNH CỦA LỚP</w:t>
       </w:r>
       <w:r>
-        <w:t xml:space="preserve"> </w:t>
-      </w:r>
-      <w:r>
-        <w:t>QUYEN</w:t>
+        <w:t xml:space="preserve"> QUYEN</w:t>
       </w:r>
       <w:bookmarkEnd w:id="11"/>
     </w:p>
@@ -18438,6 +17807,7 @@
               <w:rPr>
                 <w:sz w:val="26"/>
               </w:rPr>
+              <w:lastRenderedPageBreak/>
               <w:t>q_id</w:t>
             </w:r>
           </w:p>
@@ -19658,7 +19028,7 @@
               <w:rPr>
                 <w:sz w:val="26"/>
               </w:rPr>
-              <w:t>dh_soluong</w:t>
+              <w:t>dh_thoigiangiaodukien</w:t>
             </w:r>
           </w:p>
         </w:tc>
@@ -19689,7 +19059,7 @@
                 <w:sz w:val="20"/>
                 <w:szCs w:val="20"/>
               </w:rPr>
-              <w:t>Integer</w:t>
+              <w:t>Variable characters (20)</w:t>
             </w:r>
           </w:p>
         </w:tc>
@@ -19832,402 +19202,6 @@
               <w:right w:val="dotted" w:sz="4" w:space="0" w:color="auto"/>
             </w:tcBorders>
             <w:hideMark/>
-          </w:tcPr>
-          <w:p>
-            <w:pPr>
-              <w:spacing w:before="20" w:after="20" w:line="276" w:lineRule="auto"/>
-              <w:ind w:left="-46" w:right="-113"/>
-              <w:rPr>
-                <w:iCs/>
-                <w:sz w:val="20"/>
-                <w:szCs w:val="20"/>
-              </w:rPr>
-            </w:pPr>
-            <w:r>
-              <w:rPr>
-                <w:iCs/>
-                <w:sz w:val="20"/>
-                <w:szCs w:val="20"/>
-              </w:rPr>
-              <w:t>Số lượng sản phẩm</w:t>
-            </w:r>
-          </w:p>
-        </w:tc>
-      </w:tr>
-      <w:tr>
-        <w:tc>
-          <w:tcPr>
-            <w:tcW w:w="1743" w:type="pct"/>
-            <w:tcBorders>
-              <w:top w:val="dotted" w:sz="4" w:space="0" w:color="auto"/>
-              <w:left w:val="dotted" w:sz="4" w:space="0" w:color="auto"/>
-              <w:bottom w:val="dotted" w:sz="4" w:space="0" w:color="auto"/>
-              <w:right w:val="dotted" w:sz="4" w:space="0" w:color="auto"/>
-            </w:tcBorders>
-          </w:tcPr>
-          <w:p>
-            <w:pPr>
-              <w:jc w:val="both"/>
-              <w:rPr>
-                <w:sz w:val="26"/>
-              </w:rPr>
-            </w:pPr>
-            <w:r>
-              <w:rPr>
-                <w:sz w:val="26"/>
-              </w:rPr>
-              <w:t>dh_tongtien</w:t>
-            </w:r>
-          </w:p>
-        </w:tc>
-        <w:tc>
-          <w:tcPr>
-            <w:tcW w:w="602" w:type="pct"/>
-            <w:tcBorders>
-              <w:top w:val="dotted" w:sz="4" w:space="0" w:color="auto"/>
-              <w:left w:val="dotted" w:sz="4" w:space="0" w:color="auto"/>
-              <w:bottom w:val="dotted" w:sz="4" w:space="0" w:color="auto"/>
-              <w:right w:val="dotted" w:sz="4" w:space="0" w:color="auto"/>
-            </w:tcBorders>
-          </w:tcPr>
-          <w:p>
-            <w:pPr>
-              <w:spacing w:before="20" w:after="20" w:line="276" w:lineRule="auto"/>
-              <w:ind w:left="-46" w:right="-113"/>
-              <w:rPr>
-                <w:iCs/>
-                <w:sz w:val="20"/>
-                <w:szCs w:val="20"/>
-              </w:rPr>
-            </w:pPr>
-            <w:r>
-              <w:rPr>
-                <w:iCs/>
-                <w:sz w:val="20"/>
-                <w:szCs w:val="20"/>
-              </w:rPr>
-              <w:t>Money</w:t>
-            </w:r>
-          </w:p>
-        </w:tc>
-        <w:tc>
-          <w:tcPr>
-            <w:tcW w:w="381" w:type="pct"/>
-            <w:tcBorders>
-              <w:top w:val="dotted" w:sz="4" w:space="0" w:color="auto"/>
-              <w:left w:val="dotted" w:sz="4" w:space="0" w:color="auto"/>
-              <w:bottom w:val="dotted" w:sz="4" w:space="0" w:color="auto"/>
-              <w:right w:val="dotted" w:sz="4" w:space="0" w:color="auto"/>
-            </w:tcBorders>
-          </w:tcPr>
-          <w:p>
-            <w:pPr>
-              <w:spacing w:before="20" w:after="20" w:line="276" w:lineRule="auto"/>
-              <w:ind w:left="-46" w:right="-113"/>
-              <w:jc w:val="center"/>
-              <w:rPr>
-                <w:iCs/>
-                <w:sz w:val="20"/>
-                <w:szCs w:val="20"/>
-              </w:rPr>
-            </w:pPr>
-          </w:p>
-        </w:tc>
-        <w:tc>
-          <w:tcPr>
-            <w:tcW w:w="327" w:type="pct"/>
-            <w:tcBorders>
-              <w:top w:val="dotted" w:sz="4" w:space="0" w:color="auto"/>
-              <w:left w:val="dotted" w:sz="4" w:space="0" w:color="auto"/>
-              <w:bottom w:val="dotted" w:sz="4" w:space="0" w:color="auto"/>
-              <w:right w:val="dotted" w:sz="4" w:space="0" w:color="auto"/>
-            </w:tcBorders>
-          </w:tcPr>
-          <w:p>
-            <w:pPr>
-              <w:jc w:val="center"/>
-              <w:rPr>
-                <w:iCs/>
-                <w:sz w:val="20"/>
-                <w:szCs w:val="20"/>
-              </w:rPr>
-            </w:pPr>
-          </w:p>
-        </w:tc>
-        <w:tc>
-          <w:tcPr>
-            <w:tcW w:w="277" w:type="pct"/>
-            <w:tcBorders>
-              <w:top w:val="dotted" w:sz="4" w:space="0" w:color="auto"/>
-              <w:left w:val="dotted" w:sz="4" w:space="0" w:color="auto"/>
-              <w:bottom w:val="dotted" w:sz="4" w:space="0" w:color="auto"/>
-              <w:right w:val="dotted" w:sz="4" w:space="0" w:color="auto"/>
-            </w:tcBorders>
-          </w:tcPr>
-          <w:p>
-            <w:pPr>
-              <w:spacing w:before="20" w:after="20" w:line="276" w:lineRule="auto"/>
-              <w:ind w:left="-46" w:right="-113"/>
-              <w:jc w:val="center"/>
-              <w:rPr>
-                <w:iCs/>
-                <w:sz w:val="20"/>
-                <w:szCs w:val="20"/>
-              </w:rPr>
-            </w:pPr>
-          </w:p>
-        </w:tc>
-        <w:tc>
-          <w:tcPr>
-            <w:tcW w:w="424" w:type="pct"/>
-            <w:tcBorders>
-              <w:top w:val="dotted" w:sz="4" w:space="0" w:color="auto"/>
-              <w:left w:val="dotted" w:sz="4" w:space="0" w:color="auto"/>
-              <w:bottom w:val="dotted" w:sz="4" w:space="0" w:color="auto"/>
-              <w:right w:val="dotted" w:sz="4" w:space="0" w:color="auto"/>
-            </w:tcBorders>
-          </w:tcPr>
-          <w:p>
-            <w:pPr>
-              <w:spacing w:before="20" w:after="20" w:line="276" w:lineRule="auto"/>
-              <w:ind w:left="-46" w:right="-113"/>
-              <w:jc w:val="center"/>
-              <w:rPr>
-                <w:iCs/>
-                <w:sz w:val="20"/>
-                <w:szCs w:val="20"/>
-              </w:rPr>
-            </w:pPr>
-          </w:p>
-        </w:tc>
-        <w:tc>
-          <w:tcPr>
-            <w:tcW w:w="225" w:type="pct"/>
-            <w:tcBorders>
-              <w:top w:val="dotted" w:sz="4" w:space="0" w:color="auto"/>
-              <w:left w:val="dotted" w:sz="4" w:space="0" w:color="auto"/>
-              <w:bottom w:val="dotted" w:sz="4" w:space="0" w:color="auto"/>
-              <w:right w:val="dotted" w:sz="4" w:space="0" w:color="auto"/>
-            </w:tcBorders>
-          </w:tcPr>
-          <w:p>
-            <w:pPr>
-              <w:jc w:val="center"/>
-              <w:rPr>
-                <w:iCs/>
-                <w:sz w:val="20"/>
-                <w:szCs w:val="20"/>
-              </w:rPr>
-            </w:pPr>
-          </w:p>
-        </w:tc>
-        <w:tc>
-          <w:tcPr>
-            <w:tcW w:w="1020" w:type="pct"/>
-            <w:tcBorders>
-              <w:top w:val="dotted" w:sz="4" w:space="0" w:color="auto"/>
-              <w:left w:val="dotted" w:sz="4" w:space="0" w:color="auto"/>
-              <w:bottom w:val="dotted" w:sz="4" w:space="0" w:color="auto"/>
-              <w:right w:val="dotted" w:sz="4" w:space="0" w:color="auto"/>
-            </w:tcBorders>
-          </w:tcPr>
-          <w:p>
-            <w:pPr>
-              <w:spacing w:before="20" w:after="20" w:line="276" w:lineRule="auto"/>
-              <w:ind w:left="-46" w:right="-113"/>
-              <w:rPr>
-                <w:iCs/>
-                <w:sz w:val="20"/>
-                <w:szCs w:val="20"/>
-              </w:rPr>
-            </w:pPr>
-            <w:r>
-              <w:rPr>
-                <w:iCs/>
-                <w:sz w:val="20"/>
-                <w:szCs w:val="20"/>
-              </w:rPr>
-              <w:t>Tổng tiền</w:t>
-            </w:r>
-          </w:p>
-        </w:tc>
-      </w:tr>
-      <w:tr>
-        <w:tc>
-          <w:tcPr>
-            <w:tcW w:w="1743" w:type="pct"/>
-            <w:tcBorders>
-              <w:top w:val="dotted" w:sz="4" w:space="0" w:color="auto"/>
-              <w:left w:val="dotted" w:sz="4" w:space="0" w:color="auto"/>
-              <w:bottom w:val="dotted" w:sz="4" w:space="0" w:color="auto"/>
-              <w:right w:val="dotted" w:sz="4" w:space="0" w:color="auto"/>
-            </w:tcBorders>
-          </w:tcPr>
-          <w:p>
-            <w:pPr>
-              <w:jc w:val="both"/>
-              <w:rPr>
-                <w:sz w:val="26"/>
-              </w:rPr>
-            </w:pPr>
-            <w:r>
-              <w:rPr>
-                <w:sz w:val="26"/>
-              </w:rPr>
-              <w:t>dh_thoigiangiaodukien</w:t>
-            </w:r>
-          </w:p>
-        </w:tc>
-        <w:tc>
-          <w:tcPr>
-            <w:tcW w:w="602" w:type="pct"/>
-            <w:tcBorders>
-              <w:top w:val="dotted" w:sz="4" w:space="0" w:color="auto"/>
-              <w:left w:val="dotted" w:sz="4" w:space="0" w:color="auto"/>
-              <w:bottom w:val="dotted" w:sz="4" w:space="0" w:color="auto"/>
-              <w:right w:val="dotted" w:sz="4" w:space="0" w:color="auto"/>
-            </w:tcBorders>
-          </w:tcPr>
-          <w:p>
-            <w:pPr>
-              <w:spacing w:before="20" w:after="20" w:line="276" w:lineRule="auto"/>
-              <w:ind w:left="-46" w:right="-113"/>
-              <w:rPr>
-                <w:iCs/>
-                <w:sz w:val="20"/>
-                <w:szCs w:val="20"/>
-              </w:rPr>
-            </w:pPr>
-            <w:r>
-              <w:rPr>
-                <w:iCs/>
-                <w:sz w:val="20"/>
-                <w:szCs w:val="20"/>
-              </w:rPr>
-              <w:t>Variable characters (256)</w:t>
-            </w:r>
-          </w:p>
-        </w:tc>
-        <w:tc>
-          <w:tcPr>
-            <w:tcW w:w="381" w:type="pct"/>
-            <w:tcBorders>
-              <w:top w:val="dotted" w:sz="4" w:space="0" w:color="auto"/>
-              <w:left w:val="dotted" w:sz="4" w:space="0" w:color="auto"/>
-              <w:bottom w:val="dotted" w:sz="4" w:space="0" w:color="auto"/>
-              <w:right w:val="dotted" w:sz="4" w:space="0" w:color="auto"/>
-            </w:tcBorders>
-          </w:tcPr>
-          <w:p>
-            <w:pPr>
-              <w:spacing w:before="20" w:after="20" w:line="276" w:lineRule="auto"/>
-              <w:ind w:left="-46" w:right="-113"/>
-              <w:jc w:val="center"/>
-              <w:rPr>
-                <w:iCs/>
-                <w:sz w:val="20"/>
-                <w:szCs w:val="20"/>
-              </w:rPr>
-            </w:pPr>
-          </w:p>
-        </w:tc>
-        <w:tc>
-          <w:tcPr>
-            <w:tcW w:w="327" w:type="pct"/>
-            <w:tcBorders>
-              <w:top w:val="dotted" w:sz="4" w:space="0" w:color="auto"/>
-              <w:left w:val="dotted" w:sz="4" w:space="0" w:color="auto"/>
-              <w:bottom w:val="dotted" w:sz="4" w:space="0" w:color="auto"/>
-              <w:right w:val="dotted" w:sz="4" w:space="0" w:color="auto"/>
-            </w:tcBorders>
-          </w:tcPr>
-          <w:p>
-            <w:pPr>
-              <w:jc w:val="center"/>
-              <w:rPr>
-                <w:iCs/>
-                <w:sz w:val="20"/>
-                <w:szCs w:val="20"/>
-              </w:rPr>
-            </w:pPr>
-          </w:p>
-        </w:tc>
-        <w:tc>
-          <w:tcPr>
-            <w:tcW w:w="277" w:type="pct"/>
-            <w:tcBorders>
-              <w:top w:val="dotted" w:sz="4" w:space="0" w:color="auto"/>
-              <w:left w:val="dotted" w:sz="4" w:space="0" w:color="auto"/>
-              <w:bottom w:val="dotted" w:sz="4" w:space="0" w:color="auto"/>
-              <w:right w:val="dotted" w:sz="4" w:space="0" w:color="auto"/>
-            </w:tcBorders>
-          </w:tcPr>
-          <w:p>
-            <w:pPr>
-              <w:spacing w:before="20" w:after="20" w:line="276" w:lineRule="auto"/>
-              <w:ind w:left="-46" w:right="-113"/>
-              <w:jc w:val="center"/>
-              <w:rPr>
-                <w:iCs/>
-                <w:sz w:val="20"/>
-                <w:szCs w:val="20"/>
-              </w:rPr>
-            </w:pPr>
-          </w:p>
-        </w:tc>
-        <w:tc>
-          <w:tcPr>
-            <w:tcW w:w="424" w:type="pct"/>
-            <w:tcBorders>
-              <w:top w:val="dotted" w:sz="4" w:space="0" w:color="auto"/>
-              <w:left w:val="dotted" w:sz="4" w:space="0" w:color="auto"/>
-              <w:bottom w:val="dotted" w:sz="4" w:space="0" w:color="auto"/>
-              <w:right w:val="dotted" w:sz="4" w:space="0" w:color="auto"/>
-            </w:tcBorders>
-          </w:tcPr>
-          <w:p>
-            <w:pPr>
-              <w:spacing w:before="20" w:after="20" w:line="276" w:lineRule="auto"/>
-              <w:ind w:left="-46" w:right="-113"/>
-              <w:jc w:val="center"/>
-              <w:rPr>
-                <w:iCs/>
-                <w:sz w:val="20"/>
-                <w:szCs w:val="20"/>
-              </w:rPr>
-            </w:pPr>
-          </w:p>
-        </w:tc>
-        <w:tc>
-          <w:tcPr>
-            <w:tcW w:w="225" w:type="pct"/>
-            <w:tcBorders>
-              <w:top w:val="dotted" w:sz="4" w:space="0" w:color="auto"/>
-              <w:left w:val="dotted" w:sz="4" w:space="0" w:color="auto"/>
-              <w:bottom w:val="dotted" w:sz="4" w:space="0" w:color="auto"/>
-              <w:right w:val="dotted" w:sz="4" w:space="0" w:color="auto"/>
-            </w:tcBorders>
-          </w:tcPr>
-          <w:p>
-            <w:pPr>
-              <w:jc w:val="center"/>
-              <w:rPr>
-                <w:iCs/>
-                <w:sz w:val="20"/>
-                <w:szCs w:val="20"/>
-              </w:rPr>
-            </w:pPr>
-          </w:p>
-        </w:tc>
-        <w:tc>
-          <w:tcPr>
-            <w:tcW w:w="1020" w:type="pct"/>
-            <w:tcBorders>
-              <w:top w:val="dotted" w:sz="4" w:space="0" w:color="auto"/>
-              <w:left w:val="dotted" w:sz="4" w:space="0" w:color="auto"/>
-              <w:bottom w:val="dotted" w:sz="4" w:space="0" w:color="auto"/>
-              <w:right w:val="dotted" w:sz="4" w:space="0" w:color="auto"/>
-            </w:tcBorders>
           </w:tcPr>
           <w:p>
             <w:pPr>
@@ -21442,7 +20416,6 @@
               <w:rPr>
                 <w:sz w:val="26"/>
               </w:rPr>
-              <w:lastRenderedPageBreak/>
               <w:t>dvtt_madvtt</w:t>
             </w:r>
           </w:p>
@@ -22108,7 +21081,18 @@
                 <w:sz w:val="20"/>
                 <w:szCs w:val="20"/>
               </w:rPr>
-              <w:t>Giá trị mặc định</w:t>
+              <w:t xml:space="preserve">Giá trị </w:t>
+            </w:r>
+            <w:r>
+              <w:rPr>
+                <w:b/>
+                <w:i/>
+                <w:iCs/>
+                <w:sz w:val="20"/>
+                <w:szCs w:val="20"/>
+              </w:rPr>
+              <w:lastRenderedPageBreak/>
+              <w:t>mặc định</w:t>
             </w:r>
           </w:p>
         </w:tc>
@@ -22147,6 +21131,7 @@
                 <w:sz w:val="20"/>
                 <w:szCs w:val="20"/>
               </w:rPr>
+              <w:lastRenderedPageBreak/>
               <w:t>Identity</w:t>
             </w:r>
           </w:p>
@@ -22254,6 +21239,7 @@
               <w:rPr>
                 <w:sz w:val="26"/>
               </w:rPr>
+              <w:lastRenderedPageBreak/>
               <w:t>dvvc_id</w:t>
             </w:r>
           </w:p>
@@ -26096,6 +25082,7 @@
               <w:rPr>
                 <w:sz w:val="26"/>
               </w:rPr>
+              <w:lastRenderedPageBreak/>
               <w:t>tt_tentrangthai</w:t>
             </w:r>
           </w:p>
@@ -26286,13 +25273,10 @@
       <w:r>
         <w:t>BẢNG MÔ TẢ THUỘC TÍNH CỦA LỚP</w:t>
       </w:r>
+      <w:bookmarkEnd w:id="17"/>
       <w:r>
-        <w:t xml:space="preserve"> </w:t>
+        <w:t xml:space="preserve"> HOADON</w:t>
       </w:r>
-      <w:r>
-        <w:t>MAGIAMGIA</w:t>
-      </w:r>
-      <w:bookmarkEnd w:id="17"/>
     </w:p>
     <w:tbl>
       <w:tblPr>
@@ -26655,7 +25639,7 @@
               <w:rPr>
                 <w:sz w:val="26"/>
               </w:rPr>
-              <w:t>mgg_ma</w:t>
+              <w:t>hd_id</w:t>
             </w:r>
           </w:p>
         </w:tc>
@@ -26686,7 +25670,7 @@
                 <w:sz w:val="20"/>
                 <w:szCs w:val="20"/>
               </w:rPr>
-              <w:t>Characters (10)</w:t>
+              <w:t>Integer</w:t>
             </w:r>
           </w:p>
         </w:tc>
@@ -26846,820 +25830,7 @@
                 <w:sz w:val="20"/>
                 <w:szCs w:val="20"/>
               </w:rPr>
-              <w:t>Mã mã giảm giá</w:t>
-            </w:r>
-          </w:p>
-        </w:tc>
-      </w:tr>
-      <w:tr>
-        <w:tc>
-          <w:tcPr>
-            <w:tcW w:w="1730" w:type="pct"/>
-            <w:tcBorders>
-              <w:top w:val="dotted" w:sz="4" w:space="0" w:color="auto"/>
-              <w:left w:val="dotted" w:sz="4" w:space="0" w:color="auto"/>
-              <w:bottom w:val="dotted" w:sz="4" w:space="0" w:color="auto"/>
-              <w:right w:val="dotted" w:sz="4" w:space="0" w:color="auto"/>
-            </w:tcBorders>
-            <w:hideMark/>
-          </w:tcPr>
-          <w:p>
-            <w:pPr>
-              <w:jc w:val="both"/>
-              <w:rPr>
-                <w:sz w:val="26"/>
-              </w:rPr>
-            </w:pPr>
-            <w:r>
-              <w:rPr>
-                <w:sz w:val="26"/>
-              </w:rPr>
-              <w:t>mgg_trangthai</w:t>
-            </w:r>
-          </w:p>
-        </w:tc>
-        <w:tc>
-          <w:tcPr>
-            <w:tcW w:w="598" w:type="pct"/>
-            <w:tcBorders>
-              <w:top w:val="dotted" w:sz="4" w:space="0" w:color="auto"/>
-              <w:left w:val="dotted" w:sz="4" w:space="0" w:color="auto"/>
-              <w:bottom w:val="dotted" w:sz="4" w:space="0" w:color="auto"/>
-              <w:right w:val="dotted" w:sz="4" w:space="0" w:color="auto"/>
-            </w:tcBorders>
-            <w:hideMark/>
-          </w:tcPr>
-          <w:p>
-            <w:pPr>
-              <w:spacing w:before="20" w:after="20" w:line="276" w:lineRule="auto"/>
-              <w:ind w:left="-46" w:right="-113"/>
-              <w:rPr>
-                <w:iCs/>
-                <w:sz w:val="20"/>
-                <w:szCs w:val="20"/>
-              </w:rPr>
-            </w:pPr>
-            <w:r>
-              <w:rPr>
-                <w:iCs/>
-                <w:sz w:val="20"/>
-                <w:szCs w:val="20"/>
-              </w:rPr>
-              <w:t>Boolean</w:t>
-            </w:r>
-          </w:p>
-        </w:tc>
-        <w:tc>
-          <w:tcPr>
-            <w:tcW w:w="332" w:type="pct"/>
-            <w:tcBorders>
-              <w:top w:val="dotted" w:sz="4" w:space="0" w:color="auto"/>
-              <w:left w:val="dotted" w:sz="4" w:space="0" w:color="auto"/>
-              <w:bottom w:val="dotted" w:sz="4" w:space="0" w:color="auto"/>
-              <w:right w:val="dotted" w:sz="4" w:space="0" w:color="auto"/>
-            </w:tcBorders>
-          </w:tcPr>
-          <w:p>
-            <w:pPr>
-              <w:spacing w:before="20" w:after="20" w:line="276" w:lineRule="auto"/>
-              <w:ind w:left="-46" w:right="-113"/>
-              <w:jc w:val="center"/>
-              <w:rPr>
-                <w:iCs/>
-                <w:sz w:val="20"/>
-                <w:szCs w:val="20"/>
-              </w:rPr>
-            </w:pPr>
-          </w:p>
-        </w:tc>
-        <w:tc>
-          <w:tcPr>
-            <w:tcW w:w="325" w:type="pct"/>
-            <w:tcBorders>
-              <w:top w:val="dotted" w:sz="4" w:space="0" w:color="auto"/>
-              <w:left w:val="dotted" w:sz="4" w:space="0" w:color="auto"/>
-              <w:bottom w:val="dotted" w:sz="4" w:space="0" w:color="auto"/>
-              <w:right w:val="dotted" w:sz="4" w:space="0" w:color="auto"/>
-            </w:tcBorders>
-            <w:hideMark/>
-          </w:tcPr>
-          <w:p>
-            <w:pPr>
-              <w:jc w:val="center"/>
-              <w:rPr>
-                <w:iCs/>
-                <w:sz w:val="20"/>
-                <w:szCs w:val="20"/>
-              </w:rPr>
-            </w:pPr>
-            <w:r>
-              <w:rPr>
-                <w:iCs/>
-                <w:sz w:val="20"/>
-                <w:szCs w:val="20"/>
-              </w:rPr>
-              <w:sym w:font="Wingdings 2" w:char="F050"/>
-            </w:r>
-          </w:p>
-        </w:tc>
-        <w:tc>
-          <w:tcPr>
-            <w:tcW w:w="275" w:type="pct"/>
-            <w:tcBorders>
-              <w:top w:val="dotted" w:sz="4" w:space="0" w:color="auto"/>
-              <w:left w:val="dotted" w:sz="4" w:space="0" w:color="auto"/>
-              <w:bottom w:val="dotted" w:sz="4" w:space="0" w:color="auto"/>
-              <w:right w:val="dotted" w:sz="4" w:space="0" w:color="auto"/>
-            </w:tcBorders>
-          </w:tcPr>
-          <w:p>
-            <w:pPr>
-              <w:spacing w:before="20" w:after="20" w:line="276" w:lineRule="auto"/>
-              <w:ind w:left="-46" w:right="-113"/>
-              <w:jc w:val="center"/>
-              <w:rPr>
-                <w:iCs/>
-                <w:sz w:val="20"/>
-                <w:szCs w:val="20"/>
-              </w:rPr>
-            </w:pPr>
-          </w:p>
-        </w:tc>
-        <w:tc>
-          <w:tcPr>
-            <w:tcW w:w="420" w:type="pct"/>
-            <w:tcBorders>
-              <w:top w:val="dotted" w:sz="4" w:space="0" w:color="auto"/>
-              <w:left w:val="dotted" w:sz="4" w:space="0" w:color="auto"/>
-              <w:bottom w:val="dotted" w:sz="4" w:space="0" w:color="auto"/>
-              <w:right w:val="dotted" w:sz="4" w:space="0" w:color="auto"/>
-            </w:tcBorders>
-          </w:tcPr>
-          <w:p>
-            <w:pPr>
-              <w:spacing w:before="20" w:after="20" w:line="276" w:lineRule="auto"/>
-              <w:ind w:left="-46" w:right="-113"/>
-              <w:jc w:val="center"/>
-              <w:rPr>
-                <w:iCs/>
-                <w:sz w:val="20"/>
-                <w:szCs w:val="20"/>
-              </w:rPr>
-            </w:pPr>
-          </w:p>
-        </w:tc>
-        <w:tc>
-          <w:tcPr>
-            <w:tcW w:w="259" w:type="pct"/>
-            <w:tcBorders>
-              <w:top w:val="dotted" w:sz="4" w:space="0" w:color="auto"/>
-              <w:left w:val="dotted" w:sz="4" w:space="0" w:color="auto"/>
-              <w:bottom w:val="dotted" w:sz="4" w:space="0" w:color="auto"/>
-              <w:right w:val="dotted" w:sz="4" w:space="0" w:color="auto"/>
-            </w:tcBorders>
-            <w:hideMark/>
-          </w:tcPr>
-          <w:p>
-            <w:pPr>
-              <w:jc w:val="center"/>
-              <w:rPr>
-                <w:iCs/>
-                <w:sz w:val="20"/>
-                <w:szCs w:val="20"/>
-              </w:rPr>
-            </w:pPr>
-            <w:r>
-              <w:rPr>
-                <w:iCs/>
-                <w:sz w:val="20"/>
-                <w:szCs w:val="20"/>
-              </w:rPr>
-              <w:sym w:font="Wingdings 2" w:char="F050"/>
-            </w:r>
-          </w:p>
-        </w:tc>
-        <w:tc>
-          <w:tcPr>
-            <w:tcW w:w="1061" w:type="pct"/>
-            <w:tcBorders>
-              <w:top w:val="dotted" w:sz="4" w:space="0" w:color="auto"/>
-              <w:left w:val="dotted" w:sz="4" w:space="0" w:color="auto"/>
-              <w:bottom w:val="dotted" w:sz="4" w:space="0" w:color="auto"/>
-              <w:right w:val="dotted" w:sz="4" w:space="0" w:color="auto"/>
-            </w:tcBorders>
-            <w:hideMark/>
-          </w:tcPr>
-          <w:p>
-            <w:pPr>
-              <w:spacing w:before="20" w:after="20" w:line="276" w:lineRule="auto"/>
-              <w:ind w:left="-46" w:right="-113"/>
-              <w:rPr>
-                <w:iCs/>
-                <w:sz w:val="20"/>
-                <w:szCs w:val="20"/>
-              </w:rPr>
-            </w:pPr>
-            <w:r>
-              <w:rPr>
-                <w:iCs/>
-                <w:sz w:val="20"/>
-                <w:szCs w:val="20"/>
-              </w:rPr>
-              <w:t>Trạng thái mã</w:t>
-            </w:r>
-          </w:p>
-        </w:tc>
-      </w:tr>
-      <w:tr>
-        <w:tc>
-          <w:tcPr>
-            <w:tcW w:w="1730" w:type="pct"/>
-            <w:tcBorders>
-              <w:top w:val="dotted" w:sz="4" w:space="0" w:color="auto"/>
-              <w:left w:val="dotted" w:sz="4" w:space="0" w:color="auto"/>
-              <w:bottom w:val="dotted" w:sz="4" w:space="0" w:color="auto"/>
-              <w:right w:val="dotted" w:sz="4" w:space="0" w:color="auto"/>
-            </w:tcBorders>
-          </w:tcPr>
-          <w:p>
-            <w:pPr>
-              <w:jc w:val="both"/>
-              <w:rPr>
-                <w:sz w:val="26"/>
-              </w:rPr>
-            </w:pPr>
-            <w:r>
-              <w:rPr>
-                <w:sz w:val="26"/>
-              </w:rPr>
-              <w:t>mgg_ngaytao</w:t>
-            </w:r>
-          </w:p>
-        </w:tc>
-        <w:tc>
-          <w:tcPr>
-            <w:tcW w:w="598" w:type="pct"/>
-            <w:tcBorders>
-              <w:top w:val="dotted" w:sz="4" w:space="0" w:color="auto"/>
-              <w:left w:val="dotted" w:sz="4" w:space="0" w:color="auto"/>
-              <w:bottom w:val="dotted" w:sz="4" w:space="0" w:color="auto"/>
-              <w:right w:val="dotted" w:sz="4" w:space="0" w:color="auto"/>
-            </w:tcBorders>
-          </w:tcPr>
-          <w:p>
-            <w:pPr>
-              <w:spacing w:before="20" w:after="20" w:line="276" w:lineRule="auto"/>
-              <w:ind w:left="-46" w:right="-113"/>
-              <w:rPr>
-                <w:iCs/>
-                <w:sz w:val="20"/>
-                <w:szCs w:val="20"/>
-              </w:rPr>
-            </w:pPr>
-            <w:r>
-              <w:rPr>
-                <w:iCs/>
-                <w:sz w:val="20"/>
-                <w:szCs w:val="20"/>
-              </w:rPr>
-              <w:t>Date &amp; Time</w:t>
-            </w:r>
-          </w:p>
-        </w:tc>
-        <w:tc>
-          <w:tcPr>
-            <w:tcW w:w="332" w:type="pct"/>
-            <w:tcBorders>
-              <w:top w:val="dotted" w:sz="4" w:space="0" w:color="auto"/>
-              <w:left w:val="dotted" w:sz="4" w:space="0" w:color="auto"/>
-              <w:bottom w:val="dotted" w:sz="4" w:space="0" w:color="auto"/>
-              <w:right w:val="dotted" w:sz="4" w:space="0" w:color="auto"/>
-            </w:tcBorders>
-          </w:tcPr>
-          <w:p>
-            <w:pPr>
-              <w:spacing w:before="20" w:after="20" w:line="276" w:lineRule="auto"/>
-              <w:ind w:left="-46" w:right="-113"/>
-              <w:jc w:val="center"/>
-              <w:rPr>
-                <w:iCs/>
-                <w:sz w:val="20"/>
-                <w:szCs w:val="20"/>
-              </w:rPr>
-            </w:pPr>
-          </w:p>
-        </w:tc>
-        <w:tc>
-          <w:tcPr>
-            <w:tcW w:w="325" w:type="pct"/>
-            <w:tcBorders>
-              <w:top w:val="dotted" w:sz="4" w:space="0" w:color="auto"/>
-              <w:left w:val="dotted" w:sz="4" w:space="0" w:color="auto"/>
-              <w:bottom w:val="dotted" w:sz="4" w:space="0" w:color="auto"/>
-              <w:right w:val="dotted" w:sz="4" w:space="0" w:color="auto"/>
-            </w:tcBorders>
-          </w:tcPr>
-          <w:p>
-            <w:pPr>
-              <w:jc w:val="center"/>
-              <w:rPr>
-                <w:iCs/>
-                <w:sz w:val="20"/>
-                <w:szCs w:val="20"/>
-              </w:rPr>
-            </w:pPr>
-          </w:p>
-        </w:tc>
-        <w:tc>
-          <w:tcPr>
-            <w:tcW w:w="275" w:type="pct"/>
-            <w:tcBorders>
-              <w:top w:val="dotted" w:sz="4" w:space="0" w:color="auto"/>
-              <w:left w:val="dotted" w:sz="4" w:space="0" w:color="auto"/>
-              <w:bottom w:val="dotted" w:sz="4" w:space="0" w:color="auto"/>
-              <w:right w:val="dotted" w:sz="4" w:space="0" w:color="auto"/>
-            </w:tcBorders>
-          </w:tcPr>
-          <w:p>
-            <w:pPr>
-              <w:spacing w:before="20" w:after="20" w:line="276" w:lineRule="auto"/>
-              <w:ind w:left="-46" w:right="-113"/>
-              <w:jc w:val="center"/>
-              <w:rPr>
-                <w:iCs/>
-                <w:sz w:val="20"/>
-                <w:szCs w:val="20"/>
-              </w:rPr>
-            </w:pPr>
-          </w:p>
-        </w:tc>
-        <w:tc>
-          <w:tcPr>
-            <w:tcW w:w="420" w:type="pct"/>
-            <w:tcBorders>
-              <w:top w:val="dotted" w:sz="4" w:space="0" w:color="auto"/>
-              <w:left w:val="dotted" w:sz="4" w:space="0" w:color="auto"/>
-              <w:bottom w:val="dotted" w:sz="4" w:space="0" w:color="auto"/>
-              <w:right w:val="dotted" w:sz="4" w:space="0" w:color="auto"/>
-            </w:tcBorders>
-          </w:tcPr>
-          <w:p>
-            <w:pPr>
-              <w:spacing w:before="20" w:after="20" w:line="276" w:lineRule="auto"/>
-              <w:ind w:left="-46" w:right="-113"/>
-              <w:jc w:val="center"/>
-              <w:rPr>
-                <w:iCs/>
-                <w:sz w:val="20"/>
-                <w:szCs w:val="20"/>
-              </w:rPr>
-            </w:pPr>
-          </w:p>
-        </w:tc>
-        <w:tc>
-          <w:tcPr>
-            <w:tcW w:w="259" w:type="pct"/>
-            <w:tcBorders>
-              <w:top w:val="dotted" w:sz="4" w:space="0" w:color="auto"/>
-              <w:left w:val="dotted" w:sz="4" w:space="0" w:color="auto"/>
-              <w:bottom w:val="dotted" w:sz="4" w:space="0" w:color="auto"/>
-              <w:right w:val="dotted" w:sz="4" w:space="0" w:color="auto"/>
-            </w:tcBorders>
-          </w:tcPr>
-          <w:p>
-            <w:pPr>
-              <w:jc w:val="center"/>
-              <w:rPr>
-                <w:iCs/>
-                <w:sz w:val="20"/>
-                <w:szCs w:val="20"/>
-              </w:rPr>
-            </w:pPr>
-          </w:p>
-        </w:tc>
-        <w:tc>
-          <w:tcPr>
-            <w:tcW w:w="1061" w:type="pct"/>
-            <w:tcBorders>
-              <w:top w:val="dotted" w:sz="4" w:space="0" w:color="auto"/>
-              <w:left w:val="dotted" w:sz="4" w:space="0" w:color="auto"/>
-              <w:bottom w:val="dotted" w:sz="4" w:space="0" w:color="auto"/>
-              <w:right w:val="dotted" w:sz="4" w:space="0" w:color="auto"/>
-            </w:tcBorders>
-          </w:tcPr>
-          <w:p>
-            <w:pPr>
-              <w:spacing w:before="20" w:after="20" w:line="276" w:lineRule="auto"/>
-              <w:ind w:left="-46" w:right="-113"/>
-              <w:rPr>
-                <w:iCs/>
-                <w:sz w:val="20"/>
-                <w:szCs w:val="20"/>
-              </w:rPr>
-            </w:pPr>
-            <w:r>
-              <w:rPr>
-                <w:iCs/>
-                <w:sz w:val="20"/>
-                <w:szCs w:val="20"/>
-              </w:rPr>
-              <w:t>Ngày tạo</w:t>
-            </w:r>
-          </w:p>
-        </w:tc>
-      </w:tr>
-      <w:tr>
-        <w:tc>
-          <w:tcPr>
-            <w:tcW w:w="1730" w:type="pct"/>
-            <w:tcBorders>
-              <w:top w:val="dotted" w:sz="4" w:space="0" w:color="auto"/>
-              <w:left w:val="dotted" w:sz="4" w:space="0" w:color="auto"/>
-              <w:bottom w:val="dotted" w:sz="4" w:space="0" w:color="auto"/>
-              <w:right w:val="dotted" w:sz="4" w:space="0" w:color="auto"/>
-            </w:tcBorders>
-          </w:tcPr>
-          <w:p>
-            <w:pPr>
-              <w:jc w:val="both"/>
-              <w:rPr>
-                <w:sz w:val="26"/>
-              </w:rPr>
-            </w:pPr>
-            <w:r>
-              <w:rPr>
-                <w:sz w:val="26"/>
-              </w:rPr>
-              <w:t>mgg_ngaycapnhat</w:t>
-            </w:r>
-          </w:p>
-        </w:tc>
-        <w:tc>
-          <w:tcPr>
-            <w:tcW w:w="598" w:type="pct"/>
-            <w:tcBorders>
-              <w:top w:val="dotted" w:sz="4" w:space="0" w:color="auto"/>
-              <w:left w:val="dotted" w:sz="4" w:space="0" w:color="auto"/>
-              <w:bottom w:val="dotted" w:sz="4" w:space="0" w:color="auto"/>
-              <w:right w:val="dotted" w:sz="4" w:space="0" w:color="auto"/>
-            </w:tcBorders>
-          </w:tcPr>
-          <w:p>
-            <w:pPr>
-              <w:spacing w:before="20" w:after="20" w:line="276" w:lineRule="auto"/>
-              <w:ind w:left="-46" w:right="-113"/>
-              <w:rPr>
-                <w:iCs/>
-                <w:sz w:val="20"/>
-                <w:szCs w:val="20"/>
-              </w:rPr>
-            </w:pPr>
-            <w:r>
-              <w:rPr>
-                <w:iCs/>
-                <w:sz w:val="20"/>
-                <w:szCs w:val="20"/>
-              </w:rPr>
-              <w:t>Date &amp; Time</w:t>
-            </w:r>
-          </w:p>
-        </w:tc>
-        <w:tc>
-          <w:tcPr>
-            <w:tcW w:w="332" w:type="pct"/>
-            <w:tcBorders>
-              <w:top w:val="dotted" w:sz="4" w:space="0" w:color="auto"/>
-              <w:left w:val="dotted" w:sz="4" w:space="0" w:color="auto"/>
-              <w:bottom w:val="dotted" w:sz="4" w:space="0" w:color="auto"/>
-              <w:right w:val="dotted" w:sz="4" w:space="0" w:color="auto"/>
-            </w:tcBorders>
-          </w:tcPr>
-          <w:p>
-            <w:pPr>
-              <w:spacing w:before="20" w:after="20" w:line="276" w:lineRule="auto"/>
-              <w:ind w:left="-46" w:right="-113"/>
-              <w:jc w:val="center"/>
-              <w:rPr>
-                <w:iCs/>
-                <w:sz w:val="20"/>
-                <w:szCs w:val="20"/>
-              </w:rPr>
-            </w:pPr>
-          </w:p>
-        </w:tc>
-        <w:tc>
-          <w:tcPr>
-            <w:tcW w:w="325" w:type="pct"/>
-            <w:tcBorders>
-              <w:top w:val="dotted" w:sz="4" w:space="0" w:color="auto"/>
-              <w:left w:val="dotted" w:sz="4" w:space="0" w:color="auto"/>
-              <w:bottom w:val="dotted" w:sz="4" w:space="0" w:color="auto"/>
-              <w:right w:val="dotted" w:sz="4" w:space="0" w:color="auto"/>
-            </w:tcBorders>
-          </w:tcPr>
-          <w:p>
-            <w:pPr>
-              <w:jc w:val="center"/>
-              <w:rPr>
-                <w:iCs/>
-                <w:sz w:val="20"/>
-                <w:szCs w:val="20"/>
-              </w:rPr>
-            </w:pPr>
-          </w:p>
-        </w:tc>
-        <w:tc>
-          <w:tcPr>
-            <w:tcW w:w="275" w:type="pct"/>
-            <w:tcBorders>
-              <w:top w:val="dotted" w:sz="4" w:space="0" w:color="auto"/>
-              <w:left w:val="dotted" w:sz="4" w:space="0" w:color="auto"/>
-              <w:bottom w:val="dotted" w:sz="4" w:space="0" w:color="auto"/>
-              <w:right w:val="dotted" w:sz="4" w:space="0" w:color="auto"/>
-            </w:tcBorders>
-          </w:tcPr>
-          <w:p>
-            <w:pPr>
-              <w:spacing w:before="20" w:after="20" w:line="276" w:lineRule="auto"/>
-              <w:ind w:left="-46" w:right="-113"/>
-              <w:jc w:val="center"/>
-              <w:rPr>
-                <w:iCs/>
-                <w:sz w:val="20"/>
-                <w:szCs w:val="20"/>
-              </w:rPr>
-            </w:pPr>
-          </w:p>
-        </w:tc>
-        <w:tc>
-          <w:tcPr>
-            <w:tcW w:w="420" w:type="pct"/>
-            <w:tcBorders>
-              <w:top w:val="dotted" w:sz="4" w:space="0" w:color="auto"/>
-              <w:left w:val="dotted" w:sz="4" w:space="0" w:color="auto"/>
-              <w:bottom w:val="dotted" w:sz="4" w:space="0" w:color="auto"/>
-              <w:right w:val="dotted" w:sz="4" w:space="0" w:color="auto"/>
-            </w:tcBorders>
-          </w:tcPr>
-          <w:p>
-            <w:pPr>
-              <w:spacing w:before="20" w:after="20" w:line="276" w:lineRule="auto"/>
-              <w:ind w:left="-46" w:right="-113"/>
-              <w:jc w:val="center"/>
-              <w:rPr>
-                <w:iCs/>
-                <w:sz w:val="20"/>
-                <w:szCs w:val="20"/>
-              </w:rPr>
-            </w:pPr>
-          </w:p>
-        </w:tc>
-        <w:tc>
-          <w:tcPr>
-            <w:tcW w:w="259" w:type="pct"/>
-            <w:tcBorders>
-              <w:top w:val="dotted" w:sz="4" w:space="0" w:color="auto"/>
-              <w:left w:val="dotted" w:sz="4" w:space="0" w:color="auto"/>
-              <w:bottom w:val="dotted" w:sz="4" w:space="0" w:color="auto"/>
-              <w:right w:val="dotted" w:sz="4" w:space="0" w:color="auto"/>
-            </w:tcBorders>
-          </w:tcPr>
-          <w:p>
-            <w:pPr>
-              <w:jc w:val="center"/>
-              <w:rPr>
-                <w:iCs/>
-                <w:sz w:val="20"/>
-                <w:szCs w:val="20"/>
-              </w:rPr>
-            </w:pPr>
-          </w:p>
-        </w:tc>
-        <w:tc>
-          <w:tcPr>
-            <w:tcW w:w="1061" w:type="pct"/>
-            <w:tcBorders>
-              <w:top w:val="dotted" w:sz="4" w:space="0" w:color="auto"/>
-              <w:left w:val="dotted" w:sz="4" w:space="0" w:color="auto"/>
-              <w:bottom w:val="dotted" w:sz="4" w:space="0" w:color="auto"/>
-              <w:right w:val="dotted" w:sz="4" w:space="0" w:color="auto"/>
-            </w:tcBorders>
-          </w:tcPr>
-          <w:p>
-            <w:pPr>
-              <w:spacing w:before="20" w:after="20" w:line="276" w:lineRule="auto"/>
-              <w:ind w:left="-46" w:right="-113"/>
-              <w:rPr>
-                <w:iCs/>
-                <w:sz w:val="20"/>
-                <w:szCs w:val="20"/>
-              </w:rPr>
-            </w:pPr>
-            <w:r>
-              <w:rPr>
-                <w:iCs/>
-                <w:sz w:val="20"/>
-                <w:szCs w:val="20"/>
-              </w:rPr>
-              <w:t>Ngày cập nhật</w:t>
-            </w:r>
-          </w:p>
-        </w:tc>
-      </w:tr>
-      <w:tr>
-        <w:tc>
-          <w:tcPr>
-            <w:tcW w:w="1730" w:type="pct"/>
-            <w:tcBorders>
-              <w:top w:val="dotted" w:sz="4" w:space="0" w:color="auto"/>
-              <w:left w:val="dotted" w:sz="4" w:space="0" w:color="auto"/>
-              <w:bottom w:val="dotted" w:sz="4" w:space="0" w:color="auto"/>
-              <w:right w:val="dotted" w:sz="4" w:space="0" w:color="auto"/>
-            </w:tcBorders>
-          </w:tcPr>
-          <w:p>
-            <w:pPr>
-              <w:jc w:val="both"/>
-              <w:rPr>
-                <w:sz w:val="26"/>
-              </w:rPr>
-            </w:pPr>
-            <w:r>
-              <w:rPr>
-                <w:sz w:val="26"/>
-              </w:rPr>
-              <w:t>mgg_ngayxoa</w:t>
-            </w:r>
-          </w:p>
-        </w:tc>
-        <w:tc>
-          <w:tcPr>
-            <w:tcW w:w="598" w:type="pct"/>
-            <w:tcBorders>
-              <w:top w:val="dotted" w:sz="4" w:space="0" w:color="auto"/>
-              <w:left w:val="dotted" w:sz="4" w:space="0" w:color="auto"/>
-              <w:bottom w:val="dotted" w:sz="4" w:space="0" w:color="auto"/>
-              <w:right w:val="dotted" w:sz="4" w:space="0" w:color="auto"/>
-            </w:tcBorders>
-          </w:tcPr>
-          <w:p>
-            <w:pPr>
-              <w:spacing w:before="20" w:after="20" w:line="276" w:lineRule="auto"/>
-              <w:ind w:left="-46" w:right="-113"/>
-              <w:rPr>
-                <w:iCs/>
-                <w:sz w:val="20"/>
-                <w:szCs w:val="20"/>
-              </w:rPr>
-            </w:pPr>
-            <w:r>
-              <w:rPr>
-                <w:iCs/>
-                <w:sz w:val="20"/>
-                <w:szCs w:val="20"/>
-              </w:rPr>
-              <w:t>Date &amp; Time</w:t>
-            </w:r>
-          </w:p>
-        </w:tc>
-        <w:tc>
-          <w:tcPr>
-            <w:tcW w:w="332" w:type="pct"/>
-            <w:tcBorders>
-              <w:top w:val="dotted" w:sz="4" w:space="0" w:color="auto"/>
-              <w:left w:val="dotted" w:sz="4" w:space="0" w:color="auto"/>
-              <w:bottom w:val="dotted" w:sz="4" w:space="0" w:color="auto"/>
-              <w:right w:val="dotted" w:sz="4" w:space="0" w:color="auto"/>
-            </w:tcBorders>
-          </w:tcPr>
-          <w:p>
-            <w:pPr>
-              <w:spacing w:before="20" w:after="20" w:line="276" w:lineRule="auto"/>
-              <w:ind w:left="-46" w:right="-113"/>
-              <w:jc w:val="center"/>
-              <w:rPr>
-                <w:iCs/>
-                <w:sz w:val="20"/>
-                <w:szCs w:val="20"/>
-              </w:rPr>
-            </w:pPr>
-          </w:p>
-        </w:tc>
-        <w:tc>
-          <w:tcPr>
-            <w:tcW w:w="325" w:type="pct"/>
-            <w:tcBorders>
-              <w:top w:val="dotted" w:sz="4" w:space="0" w:color="auto"/>
-              <w:left w:val="dotted" w:sz="4" w:space="0" w:color="auto"/>
-              <w:bottom w:val="dotted" w:sz="4" w:space="0" w:color="auto"/>
-              <w:right w:val="dotted" w:sz="4" w:space="0" w:color="auto"/>
-            </w:tcBorders>
-          </w:tcPr>
-          <w:p>
-            <w:pPr>
-              <w:jc w:val="center"/>
-              <w:rPr>
-                <w:iCs/>
-                <w:sz w:val="20"/>
-                <w:szCs w:val="20"/>
-              </w:rPr>
-            </w:pPr>
-          </w:p>
-        </w:tc>
-        <w:tc>
-          <w:tcPr>
-            <w:tcW w:w="275" w:type="pct"/>
-            <w:tcBorders>
-              <w:top w:val="dotted" w:sz="4" w:space="0" w:color="auto"/>
-              <w:left w:val="dotted" w:sz="4" w:space="0" w:color="auto"/>
-              <w:bottom w:val="dotted" w:sz="4" w:space="0" w:color="auto"/>
-              <w:right w:val="dotted" w:sz="4" w:space="0" w:color="auto"/>
-            </w:tcBorders>
-          </w:tcPr>
-          <w:p>
-            <w:pPr>
-              <w:spacing w:before="20" w:after="20" w:line="276" w:lineRule="auto"/>
-              <w:ind w:left="-46" w:right="-113"/>
-              <w:jc w:val="center"/>
-              <w:rPr>
-                <w:iCs/>
-                <w:sz w:val="20"/>
-                <w:szCs w:val="20"/>
-              </w:rPr>
-            </w:pPr>
-          </w:p>
-        </w:tc>
-        <w:tc>
-          <w:tcPr>
-            <w:tcW w:w="420" w:type="pct"/>
-            <w:tcBorders>
-              <w:top w:val="dotted" w:sz="4" w:space="0" w:color="auto"/>
-              <w:left w:val="dotted" w:sz="4" w:space="0" w:color="auto"/>
-              <w:bottom w:val="dotted" w:sz="4" w:space="0" w:color="auto"/>
-              <w:right w:val="dotted" w:sz="4" w:space="0" w:color="auto"/>
-            </w:tcBorders>
-          </w:tcPr>
-          <w:p>
-            <w:pPr>
-              <w:spacing w:before="20" w:after="20" w:line="276" w:lineRule="auto"/>
-              <w:ind w:left="-46" w:right="-113"/>
-              <w:jc w:val="center"/>
-              <w:rPr>
-                <w:iCs/>
-                <w:sz w:val="20"/>
-                <w:szCs w:val="20"/>
-              </w:rPr>
-            </w:pPr>
-          </w:p>
-        </w:tc>
-        <w:tc>
-          <w:tcPr>
-            <w:tcW w:w="259" w:type="pct"/>
-            <w:tcBorders>
-              <w:top w:val="dotted" w:sz="4" w:space="0" w:color="auto"/>
-              <w:left w:val="dotted" w:sz="4" w:space="0" w:color="auto"/>
-              <w:bottom w:val="dotted" w:sz="4" w:space="0" w:color="auto"/>
-              <w:right w:val="dotted" w:sz="4" w:space="0" w:color="auto"/>
-            </w:tcBorders>
-          </w:tcPr>
-          <w:p>
-            <w:pPr>
-              <w:jc w:val="center"/>
-              <w:rPr>
-                <w:iCs/>
-                <w:sz w:val="20"/>
-                <w:szCs w:val="20"/>
-              </w:rPr>
-            </w:pPr>
-          </w:p>
-        </w:tc>
-        <w:tc>
-          <w:tcPr>
-            <w:tcW w:w="1061" w:type="pct"/>
-            <w:tcBorders>
-              <w:top w:val="dotted" w:sz="4" w:space="0" w:color="auto"/>
-              <w:left w:val="dotted" w:sz="4" w:space="0" w:color="auto"/>
-              <w:bottom w:val="dotted" w:sz="4" w:space="0" w:color="auto"/>
-              <w:right w:val="dotted" w:sz="4" w:space="0" w:color="auto"/>
-            </w:tcBorders>
-          </w:tcPr>
-          <w:p>
-            <w:pPr>
-              <w:spacing w:before="20" w:after="20" w:line="276" w:lineRule="auto"/>
-              <w:ind w:left="-46" w:right="-113"/>
-              <w:rPr>
-                <w:iCs/>
-                <w:sz w:val="20"/>
-                <w:szCs w:val="20"/>
-              </w:rPr>
-            </w:pPr>
-            <w:r>
-              <w:rPr>
-                <w:iCs/>
-                <w:sz w:val="20"/>
-                <w:szCs w:val="20"/>
-              </w:rPr>
-              <w:t>Ngày xóa</w:t>
+              <w:t>Id hóa đơn</w:t>
             </w:r>
           </w:p>
         </w:tc>
@@ -28848,7 +27019,6 @@
               <w:rPr>
                 <w:sz w:val="26"/>
               </w:rPr>
-              <w:lastRenderedPageBreak/>
               <w:t>danhgia_diem</w:t>
             </w:r>
           </w:p>
@@ -30219,6 +28389,7 @@
               <w:rPr>
                 <w:sz w:val="26"/>
               </w:rPr>
+              <w:lastRenderedPageBreak/>
               <w:t>ttp_mattp</w:t>
             </w:r>
           </w:p>
@@ -30594,13 +28765,587 @@
         </w:tc>
       </w:tr>
     </w:tbl>
+    <w:p>
+      <w:pPr>
+        <w:pStyle w:val="Heading1"/>
+        <w:numPr>
+          <w:ilvl w:val="0"/>
+          <w:numId w:val="4"/>
+        </w:numPr>
+      </w:pPr>
+      <w:r>
+        <w:t>BẢNG MÔ TẢ THUỘC TÍNH CỦA LỚP</w:t>
+      </w:r>
+      <w:r>
+        <w:t xml:space="preserve"> CAUTRALOI</w:t>
+      </w:r>
+    </w:p>
+    <w:tbl>
+      <w:tblPr>
+        <w:tblW w:w="4688" w:type="pct"/>
+        <w:tblInd w:w="108" w:type="dxa"/>
+        <w:tblBorders>
+          <w:top w:val="dotted" w:sz="4" w:space="0" w:color="auto"/>
+          <w:left w:val="dotted" w:sz="4" w:space="0" w:color="auto"/>
+          <w:bottom w:val="dotted" w:sz="4" w:space="0" w:color="auto"/>
+          <w:right w:val="dotted" w:sz="4" w:space="0" w:color="auto"/>
+          <w:insideH w:val="dotted" w:sz="4" w:space="0" w:color="auto"/>
+          <w:insideV w:val="dotted" w:sz="4" w:space="0" w:color="auto"/>
+        </w:tblBorders>
+        <w:tblLook w:val="01E0" w:firstRow="1" w:lastRow="1" w:firstColumn="1" w:lastColumn="1" w:noHBand="0" w:noVBand="0"/>
+      </w:tblPr>
+      <w:tblGrid>
+        <w:gridCol w:w="3033"/>
+        <w:gridCol w:w="1049"/>
+        <w:gridCol w:w="582"/>
+        <w:gridCol w:w="570"/>
+        <w:gridCol w:w="482"/>
+        <w:gridCol w:w="737"/>
+        <w:gridCol w:w="454"/>
+        <w:gridCol w:w="1860"/>
+      </w:tblGrid>
+      <w:tr>
+        <w:tc>
+          <w:tcPr>
+            <w:tcW w:w="1730" w:type="pct"/>
+            <w:tcBorders>
+              <w:top w:val="dotted" w:sz="4" w:space="0" w:color="auto"/>
+              <w:left w:val="dotted" w:sz="4" w:space="0" w:color="auto"/>
+              <w:bottom w:val="dotted" w:sz="4" w:space="0" w:color="auto"/>
+              <w:right w:val="dotted" w:sz="4" w:space="0" w:color="auto"/>
+            </w:tcBorders>
+            <w:shd w:val="clear" w:color="auto" w:fill="E6E6E6"/>
+            <w:vAlign w:val="center"/>
+            <w:hideMark/>
+          </w:tcPr>
+          <w:p>
+            <w:pPr>
+              <w:spacing w:before="20" w:after="20" w:line="276" w:lineRule="auto"/>
+              <w:ind w:left="-113" w:right="-113"/>
+              <w:jc w:val="center"/>
+              <w:rPr>
+                <w:rFonts w:eastAsia="MS Mincho"/>
+                <w:b/>
+                <w:i/>
+                <w:iCs/>
+                <w:sz w:val="20"/>
+                <w:szCs w:val="20"/>
+              </w:rPr>
+            </w:pPr>
+            <w:r>
+              <w:rPr>
+                <w:b/>
+                <w:i/>
+                <w:iCs/>
+                <w:sz w:val="20"/>
+                <w:szCs w:val="20"/>
+              </w:rPr>
+              <w:t>Tên thuộc tính</w:t>
+            </w:r>
+          </w:p>
+        </w:tc>
+        <w:tc>
+          <w:tcPr>
+            <w:tcW w:w="598" w:type="pct"/>
+            <w:tcBorders>
+              <w:top w:val="dotted" w:sz="4" w:space="0" w:color="auto"/>
+              <w:left w:val="dotted" w:sz="4" w:space="0" w:color="auto"/>
+              <w:bottom w:val="dotted" w:sz="4" w:space="0" w:color="auto"/>
+              <w:right w:val="dotted" w:sz="4" w:space="0" w:color="auto"/>
+            </w:tcBorders>
+            <w:shd w:val="clear" w:color="auto" w:fill="E6E6E6"/>
+            <w:vAlign w:val="center"/>
+            <w:hideMark/>
+          </w:tcPr>
+          <w:p>
+            <w:pPr>
+              <w:spacing w:before="20" w:after="20" w:line="276" w:lineRule="auto"/>
+              <w:ind w:left="-113" w:right="-113"/>
+              <w:jc w:val="center"/>
+              <w:rPr>
+                <w:rFonts w:eastAsia="MS Mincho"/>
+                <w:b/>
+                <w:i/>
+                <w:iCs/>
+                <w:sz w:val="20"/>
+                <w:szCs w:val="20"/>
+              </w:rPr>
+            </w:pPr>
+            <w:r>
+              <w:rPr>
+                <w:b/>
+                <w:i/>
+                <w:iCs/>
+                <w:sz w:val="20"/>
+                <w:szCs w:val="20"/>
+              </w:rPr>
+              <w:t>Kiểu dữ liệu</w:t>
+            </w:r>
+          </w:p>
+        </w:tc>
+        <w:tc>
+          <w:tcPr>
+            <w:tcW w:w="332" w:type="pct"/>
+            <w:tcBorders>
+              <w:top w:val="dotted" w:sz="4" w:space="0" w:color="auto"/>
+              <w:left w:val="dotted" w:sz="4" w:space="0" w:color="auto"/>
+              <w:bottom w:val="dotted" w:sz="4" w:space="0" w:color="auto"/>
+              <w:right w:val="dotted" w:sz="4" w:space="0" w:color="auto"/>
+            </w:tcBorders>
+            <w:shd w:val="clear" w:color="auto" w:fill="E6E6E6"/>
+            <w:vAlign w:val="center"/>
+            <w:hideMark/>
+          </w:tcPr>
+          <w:p>
+            <w:pPr>
+              <w:spacing w:before="20" w:after="20" w:line="276" w:lineRule="auto"/>
+              <w:ind w:left="-113" w:right="-113"/>
+              <w:jc w:val="center"/>
+              <w:rPr>
+                <w:rFonts w:eastAsia="MS Mincho"/>
+                <w:b/>
+                <w:i/>
+                <w:iCs/>
+                <w:sz w:val="20"/>
+                <w:szCs w:val="20"/>
+              </w:rPr>
+            </w:pPr>
+            <w:r>
+              <w:rPr>
+                <w:b/>
+                <w:i/>
+                <w:iCs/>
+                <w:sz w:val="20"/>
+                <w:szCs w:val="20"/>
+              </w:rPr>
+              <w:t>Khóa chính</w:t>
+            </w:r>
+          </w:p>
+        </w:tc>
+        <w:tc>
+          <w:tcPr>
+            <w:tcW w:w="325" w:type="pct"/>
+            <w:tcBorders>
+              <w:top w:val="dotted" w:sz="4" w:space="0" w:color="auto"/>
+              <w:left w:val="dotted" w:sz="4" w:space="0" w:color="auto"/>
+              <w:bottom w:val="dotted" w:sz="4" w:space="0" w:color="auto"/>
+              <w:right w:val="dotted" w:sz="4" w:space="0" w:color="auto"/>
+            </w:tcBorders>
+            <w:shd w:val="clear" w:color="auto" w:fill="E6E6E6"/>
+            <w:vAlign w:val="center"/>
+            <w:hideMark/>
+          </w:tcPr>
+          <w:p>
+            <w:pPr>
+              <w:spacing w:before="20" w:after="20" w:line="276" w:lineRule="auto"/>
+              <w:ind w:left="-113" w:right="-113"/>
+              <w:jc w:val="center"/>
+              <w:rPr>
+                <w:rFonts w:eastAsia="MS Mincho"/>
+                <w:b/>
+                <w:i/>
+                <w:iCs/>
+                <w:sz w:val="20"/>
+                <w:szCs w:val="20"/>
+              </w:rPr>
+            </w:pPr>
+            <w:r>
+              <w:rPr>
+                <w:b/>
+                <w:i/>
+                <w:iCs/>
+                <w:sz w:val="20"/>
+                <w:szCs w:val="20"/>
+              </w:rPr>
+              <w:t>Khóa ngoại</w:t>
+            </w:r>
+          </w:p>
+        </w:tc>
+        <w:tc>
+          <w:tcPr>
+            <w:tcW w:w="275" w:type="pct"/>
+            <w:tcBorders>
+              <w:top w:val="dotted" w:sz="4" w:space="0" w:color="auto"/>
+              <w:left w:val="dotted" w:sz="4" w:space="0" w:color="auto"/>
+              <w:bottom w:val="dotted" w:sz="4" w:space="0" w:color="auto"/>
+              <w:right w:val="dotted" w:sz="4" w:space="0" w:color="auto"/>
+            </w:tcBorders>
+            <w:shd w:val="clear" w:color="auto" w:fill="E6E6E6"/>
+            <w:vAlign w:val="center"/>
+            <w:hideMark/>
+          </w:tcPr>
+          <w:p>
+            <w:pPr>
+              <w:spacing w:before="20" w:after="20" w:line="276" w:lineRule="auto"/>
+              <w:ind w:left="-113" w:right="-113"/>
+              <w:jc w:val="center"/>
+              <w:rPr>
+                <w:rFonts w:eastAsia="MS Mincho"/>
+                <w:b/>
+                <w:i/>
+                <w:iCs/>
+                <w:sz w:val="20"/>
+                <w:szCs w:val="20"/>
+              </w:rPr>
+            </w:pPr>
+            <w:r>
+              <w:rPr>
+                <w:b/>
+                <w:i/>
+                <w:iCs/>
+                <w:sz w:val="20"/>
+                <w:szCs w:val="20"/>
+              </w:rPr>
+              <w:t>Giá trị mặc định</w:t>
+            </w:r>
+          </w:p>
+        </w:tc>
+        <w:tc>
+          <w:tcPr>
+            <w:tcW w:w="420" w:type="pct"/>
+            <w:tcBorders>
+              <w:top w:val="dotted" w:sz="4" w:space="0" w:color="auto"/>
+              <w:left w:val="dotted" w:sz="4" w:space="0" w:color="auto"/>
+              <w:bottom w:val="dotted" w:sz="4" w:space="0" w:color="auto"/>
+              <w:right w:val="dotted" w:sz="4" w:space="0" w:color="auto"/>
+            </w:tcBorders>
+            <w:shd w:val="clear" w:color="auto" w:fill="E6E6E6"/>
+            <w:vAlign w:val="center"/>
+            <w:hideMark/>
+          </w:tcPr>
+          <w:p>
+            <w:pPr>
+              <w:spacing w:before="20" w:after="20" w:line="276" w:lineRule="auto"/>
+              <w:ind w:left="-113" w:right="-113"/>
+              <w:jc w:val="center"/>
+              <w:rPr>
+                <w:rFonts w:eastAsia="MS Mincho"/>
+                <w:b/>
+                <w:i/>
+                <w:iCs/>
+                <w:sz w:val="20"/>
+                <w:szCs w:val="20"/>
+              </w:rPr>
+            </w:pPr>
+            <w:r>
+              <w:rPr>
+                <w:b/>
+                <w:i/>
+                <w:iCs/>
+                <w:sz w:val="20"/>
+                <w:szCs w:val="20"/>
+              </w:rPr>
+              <w:t>Identity</w:t>
+            </w:r>
+          </w:p>
+        </w:tc>
+        <w:tc>
+          <w:tcPr>
+            <w:tcW w:w="259" w:type="pct"/>
+            <w:tcBorders>
+              <w:top w:val="dotted" w:sz="4" w:space="0" w:color="auto"/>
+              <w:left w:val="dotted" w:sz="4" w:space="0" w:color="auto"/>
+              <w:bottom w:val="dotted" w:sz="4" w:space="0" w:color="auto"/>
+              <w:right w:val="dotted" w:sz="4" w:space="0" w:color="auto"/>
+            </w:tcBorders>
+            <w:shd w:val="clear" w:color="auto" w:fill="E6E6E6"/>
+            <w:vAlign w:val="center"/>
+            <w:hideMark/>
+          </w:tcPr>
+          <w:p>
+            <w:pPr>
+              <w:spacing w:before="20" w:after="20" w:line="276" w:lineRule="auto"/>
+              <w:ind w:left="-113" w:right="-113"/>
+              <w:jc w:val="center"/>
+              <w:rPr>
+                <w:rFonts w:eastAsia="MS Mincho"/>
+                <w:b/>
+                <w:i/>
+                <w:iCs/>
+                <w:sz w:val="20"/>
+                <w:szCs w:val="20"/>
+              </w:rPr>
+            </w:pPr>
+            <w:r>
+              <w:rPr>
+                <w:b/>
+                <w:i/>
+                <w:iCs/>
+                <w:sz w:val="20"/>
+                <w:szCs w:val="20"/>
+              </w:rPr>
+              <w:t>NN</w:t>
+            </w:r>
+          </w:p>
+        </w:tc>
+        <w:tc>
+          <w:tcPr>
+            <w:tcW w:w="1061" w:type="pct"/>
+            <w:tcBorders>
+              <w:top w:val="dotted" w:sz="4" w:space="0" w:color="auto"/>
+              <w:left w:val="dotted" w:sz="4" w:space="0" w:color="auto"/>
+              <w:bottom w:val="dotted" w:sz="4" w:space="0" w:color="auto"/>
+              <w:right w:val="dotted" w:sz="4" w:space="0" w:color="auto"/>
+            </w:tcBorders>
+            <w:shd w:val="clear" w:color="auto" w:fill="E6E6E6"/>
+            <w:vAlign w:val="center"/>
+            <w:hideMark/>
+          </w:tcPr>
+          <w:p>
+            <w:pPr>
+              <w:spacing w:before="20" w:after="20" w:line="276" w:lineRule="auto"/>
+              <w:ind w:left="-113" w:right="-113"/>
+              <w:jc w:val="center"/>
+              <w:rPr>
+                <w:rFonts w:eastAsia="MS Mincho"/>
+                <w:b/>
+                <w:i/>
+                <w:iCs/>
+                <w:sz w:val="20"/>
+                <w:szCs w:val="20"/>
+              </w:rPr>
+            </w:pPr>
+            <w:r>
+              <w:rPr>
+                <w:b/>
+                <w:i/>
+                <w:iCs/>
+                <w:sz w:val="20"/>
+                <w:szCs w:val="20"/>
+              </w:rPr>
+              <w:t>Diễn giải</w:t>
+            </w:r>
+          </w:p>
+        </w:tc>
+      </w:tr>
+      <w:tr>
+        <w:tc>
+          <w:tcPr>
+            <w:tcW w:w="1730" w:type="pct"/>
+            <w:tcBorders>
+              <w:top w:val="dotted" w:sz="4" w:space="0" w:color="auto"/>
+              <w:left w:val="dotted" w:sz="4" w:space="0" w:color="auto"/>
+              <w:bottom w:val="dotted" w:sz="4" w:space="0" w:color="auto"/>
+              <w:right w:val="dotted" w:sz="4" w:space="0" w:color="auto"/>
+            </w:tcBorders>
+            <w:hideMark/>
+          </w:tcPr>
+          <w:p>
+            <w:pPr>
+              <w:jc w:val="both"/>
+              <w:rPr>
+                <w:sz w:val="26"/>
+              </w:rPr>
+            </w:pPr>
+            <w:r>
+              <w:rPr>
+                <w:sz w:val="26"/>
+              </w:rPr>
+              <w:t>Ctl_noidung</w:t>
+            </w:r>
+          </w:p>
+        </w:tc>
+        <w:tc>
+          <w:tcPr>
+            <w:tcW w:w="598" w:type="pct"/>
+            <w:tcBorders>
+              <w:top w:val="dotted" w:sz="4" w:space="0" w:color="auto"/>
+              <w:left w:val="dotted" w:sz="4" w:space="0" w:color="auto"/>
+              <w:bottom w:val="dotted" w:sz="4" w:space="0" w:color="auto"/>
+              <w:right w:val="dotted" w:sz="4" w:space="0" w:color="auto"/>
+            </w:tcBorders>
+            <w:hideMark/>
+          </w:tcPr>
+          <w:p>
+            <w:pPr>
+              <w:spacing w:before="20" w:after="20" w:line="276" w:lineRule="auto"/>
+              <w:ind w:left="-46" w:right="-113"/>
+              <w:rPr>
+                <w:iCs/>
+                <w:sz w:val="20"/>
+                <w:szCs w:val="20"/>
+              </w:rPr>
+            </w:pPr>
+            <w:r>
+              <w:rPr>
+                <w:iCs/>
+                <w:sz w:val="20"/>
+                <w:szCs w:val="20"/>
+              </w:rPr>
+              <w:t>Text</w:t>
+            </w:r>
+          </w:p>
+        </w:tc>
+        <w:tc>
+          <w:tcPr>
+            <w:tcW w:w="332" w:type="pct"/>
+            <w:tcBorders>
+              <w:top w:val="dotted" w:sz="4" w:space="0" w:color="auto"/>
+              <w:left w:val="dotted" w:sz="4" w:space="0" w:color="auto"/>
+              <w:bottom w:val="dotted" w:sz="4" w:space="0" w:color="auto"/>
+              <w:right w:val="dotted" w:sz="4" w:space="0" w:color="auto"/>
+            </w:tcBorders>
+            <w:hideMark/>
+          </w:tcPr>
+          <w:p>
+            <w:pPr>
+              <w:spacing w:before="20" w:after="20" w:line="276" w:lineRule="auto"/>
+              <w:ind w:left="-46" w:right="-113"/>
+              <w:jc w:val="center"/>
+              <w:rPr>
+                <w:iCs/>
+                <w:sz w:val="20"/>
+                <w:szCs w:val="20"/>
+              </w:rPr>
+            </w:pPr>
+            <w:r>
+              <w:rPr>
+                <w:iCs/>
+                <w:sz w:val="20"/>
+                <w:szCs w:val="20"/>
+              </w:rPr>
+              <w:sym w:font="Wingdings 2" w:char="F050"/>
+            </w:r>
+          </w:p>
+        </w:tc>
+        <w:tc>
+          <w:tcPr>
+            <w:tcW w:w="325" w:type="pct"/>
+            <w:tcBorders>
+              <w:top w:val="dotted" w:sz="4" w:space="0" w:color="auto"/>
+              <w:left w:val="dotted" w:sz="4" w:space="0" w:color="auto"/>
+              <w:bottom w:val="dotted" w:sz="4" w:space="0" w:color="auto"/>
+              <w:right w:val="dotted" w:sz="4" w:space="0" w:color="auto"/>
+            </w:tcBorders>
+          </w:tcPr>
+          <w:p>
+            <w:pPr>
+              <w:jc w:val="center"/>
+              <w:rPr>
+                <w:iCs/>
+                <w:sz w:val="20"/>
+                <w:szCs w:val="20"/>
+              </w:rPr>
+            </w:pPr>
+          </w:p>
+        </w:tc>
+        <w:tc>
+          <w:tcPr>
+            <w:tcW w:w="275" w:type="pct"/>
+            <w:tcBorders>
+              <w:top w:val="dotted" w:sz="4" w:space="0" w:color="auto"/>
+              <w:left w:val="dotted" w:sz="4" w:space="0" w:color="auto"/>
+              <w:bottom w:val="dotted" w:sz="4" w:space="0" w:color="auto"/>
+              <w:right w:val="dotted" w:sz="4" w:space="0" w:color="auto"/>
+            </w:tcBorders>
+          </w:tcPr>
+          <w:p>
+            <w:pPr>
+              <w:spacing w:before="20" w:after="20" w:line="276" w:lineRule="auto"/>
+              <w:ind w:left="-46" w:right="-113"/>
+              <w:jc w:val="center"/>
+              <w:rPr>
+                <w:iCs/>
+                <w:sz w:val="20"/>
+                <w:szCs w:val="20"/>
+              </w:rPr>
+            </w:pPr>
+          </w:p>
+        </w:tc>
+        <w:tc>
+          <w:tcPr>
+            <w:tcW w:w="420" w:type="pct"/>
+            <w:tcBorders>
+              <w:top w:val="dotted" w:sz="4" w:space="0" w:color="auto"/>
+              <w:left w:val="dotted" w:sz="4" w:space="0" w:color="auto"/>
+              <w:bottom w:val="dotted" w:sz="4" w:space="0" w:color="auto"/>
+              <w:right w:val="dotted" w:sz="4" w:space="0" w:color="auto"/>
+            </w:tcBorders>
+          </w:tcPr>
+          <w:p>
+            <w:pPr>
+              <w:spacing w:before="20" w:after="20" w:line="276" w:lineRule="auto"/>
+              <w:ind w:left="-46" w:right="-113"/>
+              <w:jc w:val="center"/>
+              <w:rPr>
+                <w:iCs/>
+                <w:sz w:val="20"/>
+                <w:szCs w:val="20"/>
+              </w:rPr>
+            </w:pPr>
+          </w:p>
+        </w:tc>
+        <w:tc>
+          <w:tcPr>
+            <w:tcW w:w="259" w:type="pct"/>
+            <w:tcBorders>
+              <w:top w:val="dotted" w:sz="4" w:space="0" w:color="auto"/>
+              <w:left w:val="dotted" w:sz="4" w:space="0" w:color="auto"/>
+              <w:bottom w:val="dotted" w:sz="4" w:space="0" w:color="auto"/>
+              <w:right w:val="dotted" w:sz="4" w:space="0" w:color="auto"/>
+            </w:tcBorders>
+            <w:hideMark/>
+          </w:tcPr>
+          <w:p>
+            <w:pPr>
+              <w:jc w:val="center"/>
+              <w:rPr>
+                <w:iCs/>
+                <w:sz w:val="20"/>
+                <w:szCs w:val="20"/>
+              </w:rPr>
+            </w:pPr>
+            <w:r>
+              <w:rPr>
+                <w:iCs/>
+                <w:sz w:val="20"/>
+                <w:szCs w:val="20"/>
+              </w:rPr>
+              <w:sym w:font="Wingdings 2" w:char="F050"/>
+            </w:r>
+          </w:p>
+        </w:tc>
+        <w:tc>
+          <w:tcPr>
+            <w:tcW w:w="1061" w:type="pct"/>
+            <w:tcBorders>
+              <w:top w:val="dotted" w:sz="4" w:space="0" w:color="auto"/>
+              <w:left w:val="dotted" w:sz="4" w:space="0" w:color="auto"/>
+              <w:bottom w:val="dotted" w:sz="4" w:space="0" w:color="auto"/>
+              <w:right w:val="dotted" w:sz="4" w:space="0" w:color="auto"/>
+            </w:tcBorders>
+            <w:hideMark/>
+          </w:tcPr>
+          <w:p>
+            <w:pPr>
+              <w:spacing w:before="20" w:after="20" w:line="276" w:lineRule="auto"/>
+              <w:ind w:left="-46" w:right="-113"/>
+              <w:rPr>
+                <w:iCs/>
+                <w:sz w:val="20"/>
+                <w:szCs w:val="20"/>
+              </w:rPr>
+            </w:pPr>
+            <w:r>
+              <w:rPr>
+                <w:iCs/>
+                <w:sz w:val="20"/>
+                <w:szCs w:val="20"/>
+              </w:rPr>
+              <w:t>Nội dung câu trả lời</w:t>
+            </w:r>
+          </w:p>
+        </w:tc>
+      </w:tr>
+    </w:tbl>
+    <w:p/>
     <w:p/>
     <w:p>
       <w:pPr>
         <w:pStyle w:val="Heading1"/>
         <w:numPr>
           <w:ilvl w:val="0"/>
-          <w:numId w:val="2"/>
+          <w:numId w:val="4"/>
         </w:numPr>
       </w:pPr>
       <w:bookmarkStart w:id="22" w:name="_Toc5622381"/>
@@ -31572,7 +30317,7 @@
         <w:pStyle w:val="Heading1"/>
         <w:numPr>
           <w:ilvl w:val="0"/>
-          <w:numId w:val="2"/>
+          <w:numId w:val="4"/>
         </w:numPr>
       </w:pPr>
       <w:bookmarkStart w:id="23" w:name="_Toc5622382"/>
@@ -32163,7 +30908,6 @@
               <w:rPr>
                 <w:sz w:val="26"/>
               </w:rPr>
-              <w:lastRenderedPageBreak/>
               <w:t>px_ma</w:t>
             </w:r>
           </w:p>
@@ -32535,13 +31279,797 @@
               </w:rPr>
               <w:t>Tên phường/xã</w:t>
             </w:r>
-            <w:bookmarkStart w:id="24" w:name="_GoBack"/>
-            <w:bookmarkEnd w:id="24"/>
           </w:p>
         </w:tc>
       </w:tr>
     </w:tbl>
     <w:p/>
+    <w:p>
+      <w:pPr>
+        <w:pStyle w:val="Heading1"/>
+        <w:numPr>
+          <w:ilvl w:val="0"/>
+          <w:numId w:val="5"/>
+        </w:numPr>
+      </w:pPr>
+      <w:r>
+        <w:t>BẢNG MÔ TẢ THUỘC TÍNH CỦA LỚP</w:t>
+      </w:r>
+      <w:r>
+        <w:t xml:space="preserve"> ADMIN</w:t>
+      </w:r>
+    </w:p>
+    <w:tbl>
+      <w:tblPr>
+        <w:tblW w:w="4688" w:type="pct"/>
+        <w:tblInd w:w="108" w:type="dxa"/>
+        <w:tblBorders>
+          <w:top w:val="dotted" w:sz="4" w:space="0" w:color="auto"/>
+          <w:left w:val="dotted" w:sz="4" w:space="0" w:color="auto"/>
+          <w:bottom w:val="dotted" w:sz="4" w:space="0" w:color="auto"/>
+          <w:right w:val="dotted" w:sz="4" w:space="0" w:color="auto"/>
+          <w:insideH w:val="dotted" w:sz="4" w:space="0" w:color="auto"/>
+          <w:insideV w:val="dotted" w:sz="4" w:space="0" w:color="auto"/>
+        </w:tblBorders>
+        <w:tblLook w:val="01E0" w:firstRow="1" w:lastRow="1" w:firstColumn="1" w:lastColumn="1" w:noHBand="0" w:noVBand="0"/>
+      </w:tblPr>
+      <w:tblGrid>
+        <w:gridCol w:w="3033"/>
+        <w:gridCol w:w="1049"/>
+        <w:gridCol w:w="582"/>
+        <w:gridCol w:w="570"/>
+        <w:gridCol w:w="482"/>
+        <w:gridCol w:w="737"/>
+        <w:gridCol w:w="454"/>
+        <w:gridCol w:w="1860"/>
+      </w:tblGrid>
+      <w:tr>
+        <w:tc>
+          <w:tcPr>
+            <w:tcW w:w="1730" w:type="pct"/>
+            <w:tcBorders>
+              <w:top w:val="dotted" w:sz="4" w:space="0" w:color="auto"/>
+              <w:left w:val="dotted" w:sz="4" w:space="0" w:color="auto"/>
+              <w:bottom w:val="dotted" w:sz="4" w:space="0" w:color="auto"/>
+              <w:right w:val="dotted" w:sz="4" w:space="0" w:color="auto"/>
+            </w:tcBorders>
+            <w:shd w:val="clear" w:color="auto" w:fill="E6E6E6"/>
+            <w:vAlign w:val="center"/>
+            <w:hideMark/>
+          </w:tcPr>
+          <w:p>
+            <w:pPr>
+              <w:spacing w:before="20" w:after="20" w:line="276" w:lineRule="auto"/>
+              <w:ind w:left="-113" w:right="-113"/>
+              <w:jc w:val="center"/>
+              <w:rPr>
+                <w:rFonts w:eastAsia="MS Mincho"/>
+                <w:b/>
+                <w:i/>
+                <w:iCs/>
+                <w:sz w:val="20"/>
+                <w:szCs w:val="20"/>
+              </w:rPr>
+            </w:pPr>
+            <w:r>
+              <w:rPr>
+                <w:b/>
+                <w:i/>
+                <w:iCs/>
+                <w:sz w:val="20"/>
+                <w:szCs w:val="20"/>
+              </w:rPr>
+              <w:t>Tên thuộc tính</w:t>
+            </w:r>
+          </w:p>
+        </w:tc>
+        <w:tc>
+          <w:tcPr>
+            <w:tcW w:w="598" w:type="pct"/>
+            <w:tcBorders>
+              <w:top w:val="dotted" w:sz="4" w:space="0" w:color="auto"/>
+              <w:left w:val="dotted" w:sz="4" w:space="0" w:color="auto"/>
+              <w:bottom w:val="dotted" w:sz="4" w:space="0" w:color="auto"/>
+              <w:right w:val="dotted" w:sz="4" w:space="0" w:color="auto"/>
+            </w:tcBorders>
+            <w:shd w:val="clear" w:color="auto" w:fill="E6E6E6"/>
+            <w:vAlign w:val="center"/>
+            <w:hideMark/>
+          </w:tcPr>
+          <w:p>
+            <w:pPr>
+              <w:spacing w:before="20" w:after="20" w:line="276" w:lineRule="auto"/>
+              <w:ind w:left="-113" w:right="-113"/>
+              <w:jc w:val="center"/>
+              <w:rPr>
+                <w:rFonts w:eastAsia="MS Mincho"/>
+                <w:b/>
+                <w:i/>
+                <w:iCs/>
+                <w:sz w:val="20"/>
+                <w:szCs w:val="20"/>
+              </w:rPr>
+            </w:pPr>
+            <w:r>
+              <w:rPr>
+                <w:b/>
+                <w:i/>
+                <w:iCs/>
+                <w:sz w:val="20"/>
+                <w:szCs w:val="20"/>
+              </w:rPr>
+              <w:t>Kiểu dữ liệu</w:t>
+            </w:r>
+          </w:p>
+        </w:tc>
+        <w:tc>
+          <w:tcPr>
+            <w:tcW w:w="332" w:type="pct"/>
+            <w:tcBorders>
+              <w:top w:val="dotted" w:sz="4" w:space="0" w:color="auto"/>
+              <w:left w:val="dotted" w:sz="4" w:space="0" w:color="auto"/>
+              <w:bottom w:val="dotted" w:sz="4" w:space="0" w:color="auto"/>
+              <w:right w:val="dotted" w:sz="4" w:space="0" w:color="auto"/>
+            </w:tcBorders>
+            <w:shd w:val="clear" w:color="auto" w:fill="E6E6E6"/>
+            <w:vAlign w:val="center"/>
+            <w:hideMark/>
+          </w:tcPr>
+          <w:p>
+            <w:pPr>
+              <w:spacing w:before="20" w:after="20" w:line="276" w:lineRule="auto"/>
+              <w:ind w:left="-113" w:right="-113"/>
+              <w:jc w:val="center"/>
+              <w:rPr>
+                <w:rFonts w:eastAsia="MS Mincho"/>
+                <w:b/>
+                <w:i/>
+                <w:iCs/>
+                <w:sz w:val="20"/>
+                <w:szCs w:val="20"/>
+              </w:rPr>
+            </w:pPr>
+            <w:r>
+              <w:rPr>
+                <w:b/>
+                <w:i/>
+                <w:iCs/>
+                <w:sz w:val="20"/>
+                <w:szCs w:val="20"/>
+              </w:rPr>
+              <w:t>Khóa chính</w:t>
+            </w:r>
+          </w:p>
+        </w:tc>
+        <w:tc>
+          <w:tcPr>
+            <w:tcW w:w="325" w:type="pct"/>
+            <w:tcBorders>
+              <w:top w:val="dotted" w:sz="4" w:space="0" w:color="auto"/>
+              <w:left w:val="dotted" w:sz="4" w:space="0" w:color="auto"/>
+              <w:bottom w:val="dotted" w:sz="4" w:space="0" w:color="auto"/>
+              <w:right w:val="dotted" w:sz="4" w:space="0" w:color="auto"/>
+            </w:tcBorders>
+            <w:shd w:val="clear" w:color="auto" w:fill="E6E6E6"/>
+            <w:vAlign w:val="center"/>
+            <w:hideMark/>
+          </w:tcPr>
+          <w:p>
+            <w:pPr>
+              <w:spacing w:before="20" w:after="20" w:line="276" w:lineRule="auto"/>
+              <w:ind w:left="-113" w:right="-113"/>
+              <w:jc w:val="center"/>
+              <w:rPr>
+                <w:rFonts w:eastAsia="MS Mincho"/>
+                <w:b/>
+                <w:i/>
+                <w:iCs/>
+                <w:sz w:val="20"/>
+                <w:szCs w:val="20"/>
+              </w:rPr>
+            </w:pPr>
+            <w:r>
+              <w:rPr>
+                <w:b/>
+                <w:i/>
+                <w:iCs/>
+                <w:sz w:val="20"/>
+                <w:szCs w:val="20"/>
+              </w:rPr>
+              <w:t>Khóa ngoại</w:t>
+            </w:r>
+          </w:p>
+        </w:tc>
+        <w:tc>
+          <w:tcPr>
+            <w:tcW w:w="275" w:type="pct"/>
+            <w:tcBorders>
+              <w:top w:val="dotted" w:sz="4" w:space="0" w:color="auto"/>
+              <w:left w:val="dotted" w:sz="4" w:space="0" w:color="auto"/>
+              <w:bottom w:val="dotted" w:sz="4" w:space="0" w:color="auto"/>
+              <w:right w:val="dotted" w:sz="4" w:space="0" w:color="auto"/>
+            </w:tcBorders>
+            <w:shd w:val="clear" w:color="auto" w:fill="E6E6E6"/>
+            <w:vAlign w:val="center"/>
+            <w:hideMark/>
+          </w:tcPr>
+          <w:p>
+            <w:pPr>
+              <w:spacing w:before="20" w:after="20" w:line="276" w:lineRule="auto"/>
+              <w:ind w:left="-113" w:right="-113"/>
+              <w:jc w:val="center"/>
+              <w:rPr>
+                <w:rFonts w:eastAsia="MS Mincho"/>
+                <w:b/>
+                <w:i/>
+                <w:iCs/>
+                <w:sz w:val="20"/>
+                <w:szCs w:val="20"/>
+              </w:rPr>
+            </w:pPr>
+            <w:r>
+              <w:rPr>
+                <w:b/>
+                <w:i/>
+                <w:iCs/>
+                <w:sz w:val="20"/>
+                <w:szCs w:val="20"/>
+              </w:rPr>
+              <w:t xml:space="preserve">Giá trị </w:t>
+            </w:r>
+            <w:r>
+              <w:rPr>
+                <w:b/>
+                <w:i/>
+                <w:iCs/>
+                <w:sz w:val="20"/>
+                <w:szCs w:val="20"/>
+              </w:rPr>
+              <w:lastRenderedPageBreak/>
+              <w:t>mặc định</w:t>
+            </w:r>
+          </w:p>
+        </w:tc>
+        <w:tc>
+          <w:tcPr>
+            <w:tcW w:w="420" w:type="pct"/>
+            <w:tcBorders>
+              <w:top w:val="dotted" w:sz="4" w:space="0" w:color="auto"/>
+              <w:left w:val="dotted" w:sz="4" w:space="0" w:color="auto"/>
+              <w:bottom w:val="dotted" w:sz="4" w:space="0" w:color="auto"/>
+              <w:right w:val="dotted" w:sz="4" w:space="0" w:color="auto"/>
+            </w:tcBorders>
+            <w:shd w:val="clear" w:color="auto" w:fill="E6E6E6"/>
+            <w:vAlign w:val="center"/>
+            <w:hideMark/>
+          </w:tcPr>
+          <w:p>
+            <w:pPr>
+              <w:spacing w:before="20" w:after="20" w:line="276" w:lineRule="auto"/>
+              <w:ind w:left="-113" w:right="-113"/>
+              <w:jc w:val="center"/>
+              <w:rPr>
+                <w:rFonts w:eastAsia="MS Mincho"/>
+                <w:b/>
+                <w:i/>
+                <w:iCs/>
+                <w:sz w:val="20"/>
+                <w:szCs w:val="20"/>
+              </w:rPr>
+            </w:pPr>
+            <w:r>
+              <w:rPr>
+                <w:b/>
+                <w:i/>
+                <w:iCs/>
+                <w:sz w:val="20"/>
+                <w:szCs w:val="20"/>
+              </w:rPr>
+              <w:lastRenderedPageBreak/>
+              <w:t>Identity</w:t>
+            </w:r>
+          </w:p>
+        </w:tc>
+        <w:tc>
+          <w:tcPr>
+            <w:tcW w:w="259" w:type="pct"/>
+            <w:tcBorders>
+              <w:top w:val="dotted" w:sz="4" w:space="0" w:color="auto"/>
+              <w:left w:val="dotted" w:sz="4" w:space="0" w:color="auto"/>
+              <w:bottom w:val="dotted" w:sz="4" w:space="0" w:color="auto"/>
+              <w:right w:val="dotted" w:sz="4" w:space="0" w:color="auto"/>
+            </w:tcBorders>
+            <w:shd w:val="clear" w:color="auto" w:fill="E6E6E6"/>
+            <w:vAlign w:val="center"/>
+            <w:hideMark/>
+          </w:tcPr>
+          <w:p>
+            <w:pPr>
+              <w:spacing w:before="20" w:after="20" w:line="276" w:lineRule="auto"/>
+              <w:ind w:left="-113" w:right="-113"/>
+              <w:jc w:val="center"/>
+              <w:rPr>
+                <w:rFonts w:eastAsia="MS Mincho"/>
+                <w:b/>
+                <w:i/>
+                <w:iCs/>
+                <w:sz w:val="20"/>
+                <w:szCs w:val="20"/>
+              </w:rPr>
+            </w:pPr>
+            <w:r>
+              <w:rPr>
+                <w:b/>
+                <w:i/>
+                <w:iCs/>
+                <w:sz w:val="20"/>
+                <w:szCs w:val="20"/>
+              </w:rPr>
+              <w:t>NN</w:t>
+            </w:r>
+          </w:p>
+        </w:tc>
+        <w:tc>
+          <w:tcPr>
+            <w:tcW w:w="1061" w:type="pct"/>
+            <w:tcBorders>
+              <w:top w:val="dotted" w:sz="4" w:space="0" w:color="auto"/>
+              <w:left w:val="dotted" w:sz="4" w:space="0" w:color="auto"/>
+              <w:bottom w:val="dotted" w:sz="4" w:space="0" w:color="auto"/>
+              <w:right w:val="dotted" w:sz="4" w:space="0" w:color="auto"/>
+            </w:tcBorders>
+            <w:shd w:val="clear" w:color="auto" w:fill="E6E6E6"/>
+            <w:vAlign w:val="center"/>
+            <w:hideMark/>
+          </w:tcPr>
+          <w:p>
+            <w:pPr>
+              <w:spacing w:before="20" w:after="20" w:line="276" w:lineRule="auto"/>
+              <w:ind w:left="-113" w:right="-113"/>
+              <w:jc w:val="center"/>
+              <w:rPr>
+                <w:rFonts w:eastAsia="MS Mincho"/>
+                <w:b/>
+                <w:i/>
+                <w:iCs/>
+                <w:sz w:val="20"/>
+                <w:szCs w:val="20"/>
+              </w:rPr>
+            </w:pPr>
+            <w:r>
+              <w:rPr>
+                <w:b/>
+                <w:i/>
+                <w:iCs/>
+                <w:sz w:val="20"/>
+                <w:szCs w:val="20"/>
+              </w:rPr>
+              <w:t>Diễn giải</w:t>
+            </w:r>
+          </w:p>
+        </w:tc>
+      </w:tr>
+      <w:tr>
+        <w:tc>
+          <w:tcPr>
+            <w:tcW w:w="1730" w:type="pct"/>
+            <w:tcBorders>
+              <w:top w:val="dotted" w:sz="4" w:space="0" w:color="auto"/>
+              <w:left w:val="dotted" w:sz="4" w:space="0" w:color="auto"/>
+              <w:bottom w:val="dotted" w:sz="4" w:space="0" w:color="auto"/>
+              <w:right w:val="dotted" w:sz="4" w:space="0" w:color="auto"/>
+            </w:tcBorders>
+            <w:hideMark/>
+          </w:tcPr>
+          <w:p>
+            <w:pPr>
+              <w:jc w:val="both"/>
+              <w:rPr>
+                <w:sz w:val="26"/>
+              </w:rPr>
+            </w:pPr>
+            <w:r>
+              <w:rPr>
+                <w:sz w:val="26"/>
+              </w:rPr>
+              <w:lastRenderedPageBreak/>
+              <w:t>Admin_id</w:t>
+            </w:r>
+          </w:p>
+        </w:tc>
+        <w:tc>
+          <w:tcPr>
+            <w:tcW w:w="598" w:type="pct"/>
+            <w:tcBorders>
+              <w:top w:val="dotted" w:sz="4" w:space="0" w:color="auto"/>
+              <w:left w:val="dotted" w:sz="4" w:space="0" w:color="auto"/>
+              <w:bottom w:val="dotted" w:sz="4" w:space="0" w:color="auto"/>
+              <w:right w:val="dotted" w:sz="4" w:space="0" w:color="auto"/>
+            </w:tcBorders>
+            <w:hideMark/>
+          </w:tcPr>
+          <w:p>
+            <w:pPr>
+              <w:spacing w:before="20" w:after="20" w:line="276" w:lineRule="auto"/>
+              <w:ind w:left="-46" w:right="-113"/>
+              <w:rPr>
+                <w:iCs/>
+                <w:sz w:val="20"/>
+                <w:szCs w:val="20"/>
+              </w:rPr>
+            </w:pPr>
+            <w:r>
+              <w:rPr>
+                <w:iCs/>
+                <w:sz w:val="20"/>
+                <w:szCs w:val="20"/>
+              </w:rPr>
+              <w:t>Integer</w:t>
+            </w:r>
+          </w:p>
+        </w:tc>
+        <w:tc>
+          <w:tcPr>
+            <w:tcW w:w="332" w:type="pct"/>
+            <w:tcBorders>
+              <w:top w:val="dotted" w:sz="4" w:space="0" w:color="auto"/>
+              <w:left w:val="dotted" w:sz="4" w:space="0" w:color="auto"/>
+              <w:bottom w:val="dotted" w:sz="4" w:space="0" w:color="auto"/>
+              <w:right w:val="dotted" w:sz="4" w:space="0" w:color="auto"/>
+            </w:tcBorders>
+            <w:hideMark/>
+          </w:tcPr>
+          <w:p>
+            <w:pPr>
+              <w:spacing w:before="20" w:after="20" w:line="276" w:lineRule="auto"/>
+              <w:ind w:left="-46" w:right="-113"/>
+              <w:jc w:val="center"/>
+              <w:rPr>
+                <w:iCs/>
+                <w:sz w:val="20"/>
+                <w:szCs w:val="20"/>
+              </w:rPr>
+            </w:pPr>
+            <w:r>
+              <w:rPr>
+                <w:iCs/>
+                <w:sz w:val="20"/>
+                <w:szCs w:val="20"/>
+              </w:rPr>
+              <w:sym w:font="Wingdings 2" w:char="F050"/>
+            </w:r>
+          </w:p>
+        </w:tc>
+        <w:tc>
+          <w:tcPr>
+            <w:tcW w:w="325" w:type="pct"/>
+            <w:tcBorders>
+              <w:top w:val="dotted" w:sz="4" w:space="0" w:color="auto"/>
+              <w:left w:val="dotted" w:sz="4" w:space="0" w:color="auto"/>
+              <w:bottom w:val="dotted" w:sz="4" w:space="0" w:color="auto"/>
+              <w:right w:val="dotted" w:sz="4" w:space="0" w:color="auto"/>
+            </w:tcBorders>
+          </w:tcPr>
+          <w:p>
+            <w:pPr>
+              <w:jc w:val="center"/>
+              <w:rPr>
+                <w:iCs/>
+                <w:sz w:val="20"/>
+                <w:szCs w:val="20"/>
+              </w:rPr>
+            </w:pPr>
+          </w:p>
+        </w:tc>
+        <w:tc>
+          <w:tcPr>
+            <w:tcW w:w="275" w:type="pct"/>
+            <w:tcBorders>
+              <w:top w:val="dotted" w:sz="4" w:space="0" w:color="auto"/>
+              <w:left w:val="dotted" w:sz="4" w:space="0" w:color="auto"/>
+              <w:bottom w:val="dotted" w:sz="4" w:space="0" w:color="auto"/>
+              <w:right w:val="dotted" w:sz="4" w:space="0" w:color="auto"/>
+            </w:tcBorders>
+          </w:tcPr>
+          <w:p>
+            <w:pPr>
+              <w:spacing w:before="20" w:after="20" w:line="276" w:lineRule="auto"/>
+              <w:ind w:left="-46" w:right="-113"/>
+              <w:jc w:val="center"/>
+              <w:rPr>
+                <w:iCs/>
+                <w:sz w:val="20"/>
+                <w:szCs w:val="20"/>
+              </w:rPr>
+            </w:pPr>
+          </w:p>
+        </w:tc>
+        <w:tc>
+          <w:tcPr>
+            <w:tcW w:w="420" w:type="pct"/>
+            <w:tcBorders>
+              <w:top w:val="dotted" w:sz="4" w:space="0" w:color="auto"/>
+              <w:left w:val="dotted" w:sz="4" w:space="0" w:color="auto"/>
+              <w:bottom w:val="dotted" w:sz="4" w:space="0" w:color="auto"/>
+              <w:right w:val="dotted" w:sz="4" w:space="0" w:color="auto"/>
+            </w:tcBorders>
+          </w:tcPr>
+          <w:p>
+            <w:pPr>
+              <w:spacing w:before="20" w:after="20" w:line="276" w:lineRule="auto"/>
+              <w:ind w:left="-46" w:right="-113"/>
+              <w:jc w:val="center"/>
+              <w:rPr>
+                <w:iCs/>
+                <w:sz w:val="20"/>
+                <w:szCs w:val="20"/>
+              </w:rPr>
+            </w:pPr>
+          </w:p>
+        </w:tc>
+        <w:tc>
+          <w:tcPr>
+            <w:tcW w:w="259" w:type="pct"/>
+            <w:tcBorders>
+              <w:top w:val="dotted" w:sz="4" w:space="0" w:color="auto"/>
+              <w:left w:val="dotted" w:sz="4" w:space="0" w:color="auto"/>
+              <w:bottom w:val="dotted" w:sz="4" w:space="0" w:color="auto"/>
+              <w:right w:val="dotted" w:sz="4" w:space="0" w:color="auto"/>
+            </w:tcBorders>
+            <w:hideMark/>
+          </w:tcPr>
+          <w:p>
+            <w:pPr>
+              <w:jc w:val="center"/>
+              <w:rPr>
+                <w:iCs/>
+                <w:sz w:val="20"/>
+                <w:szCs w:val="20"/>
+              </w:rPr>
+            </w:pPr>
+            <w:bookmarkStart w:id="24" w:name="_GoBack"/>
+            <w:bookmarkEnd w:id="24"/>
+          </w:p>
+        </w:tc>
+        <w:tc>
+          <w:tcPr>
+            <w:tcW w:w="1061" w:type="pct"/>
+            <w:tcBorders>
+              <w:top w:val="dotted" w:sz="4" w:space="0" w:color="auto"/>
+              <w:left w:val="dotted" w:sz="4" w:space="0" w:color="auto"/>
+              <w:bottom w:val="dotted" w:sz="4" w:space="0" w:color="auto"/>
+              <w:right w:val="dotted" w:sz="4" w:space="0" w:color="auto"/>
+            </w:tcBorders>
+            <w:hideMark/>
+          </w:tcPr>
+          <w:p>
+            <w:pPr>
+              <w:spacing w:before="20" w:after="20" w:line="276" w:lineRule="auto"/>
+              <w:ind w:left="-46" w:right="-113"/>
+              <w:rPr>
+                <w:iCs/>
+                <w:sz w:val="20"/>
+                <w:szCs w:val="20"/>
+              </w:rPr>
+            </w:pPr>
+            <w:r>
+              <w:rPr>
+                <w:iCs/>
+                <w:sz w:val="20"/>
+                <w:szCs w:val="20"/>
+              </w:rPr>
+              <w:t>Id admin</w:t>
+            </w:r>
+          </w:p>
+        </w:tc>
+      </w:tr>
+      <w:tr>
+        <w:tc>
+          <w:tcPr>
+            <w:tcW w:w="1730" w:type="pct"/>
+            <w:tcBorders>
+              <w:top w:val="dotted" w:sz="4" w:space="0" w:color="auto"/>
+              <w:left w:val="dotted" w:sz="4" w:space="0" w:color="auto"/>
+              <w:bottom w:val="dotted" w:sz="4" w:space="0" w:color="auto"/>
+              <w:right w:val="dotted" w:sz="4" w:space="0" w:color="auto"/>
+            </w:tcBorders>
+          </w:tcPr>
+          <w:p>
+            <w:pPr>
+              <w:jc w:val="both"/>
+              <w:rPr>
+                <w:sz w:val="26"/>
+              </w:rPr>
+            </w:pPr>
+            <w:r>
+              <w:rPr>
+                <w:sz w:val="26"/>
+              </w:rPr>
+              <w:t>Admin_tên</w:t>
+            </w:r>
+          </w:p>
+        </w:tc>
+        <w:tc>
+          <w:tcPr>
+            <w:tcW w:w="598" w:type="pct"/>
+            <w:tcBorders>
+              <w:top w:val="dotted" w:sz="4" w:space="0" w:color="auto"/>
+              <w:left w:val="dotted" w:sz="4" w:space="0" w:color="auto"/>
+              <w:bottom w:val="dotted" w:sz="4" w:space="0" w:color="auto"/>
+              <w:right w:val="dotted" w:sz="4" w:space="0" w:color="auto"/>
+            </w:tcBorders>
+          </w:tcPr>
+          <w:p>
+            <w:pPr>
+              <w:spacing w:before="20" w:after="20" w:line="276" w:lineRule="auto"/>
+              <w:ind w:left="-46" w:right="-113"/>
+              <w:rPr>
+                <w:iCs/>
+                <w:sz w:val="20"/>
+                <w:szCs w:val="20"/>
+              </w:rPr>
+            </w:pPr>
+            <w:r>
+              <w:rPr>
+                <w:iCs/>
+                <w:sz w:val="20"/>
+                <w:szCs w:val="20"/>
+              </w:rPr>
+              <w:t>Characters (30</w:t>
+            </w:r>
+            <w:r>
+              <w:rPr>
+                <w:iCs/>
+                <w:sz w:val="20"/>
+                <w:szCs w:val="20"/>
+              </w:rPr>
+              <w:t>)</w:t>
+            </w:r>
+          </w:p>
+        </w:tc>
+        <w:tc>
+          <w:tcPr>
+            <w:tcW w:w="332" w:type="pct"/>
+            <w:tcBorders>
+              <w:top w:val="dotted" w:sz="4" w:space="0" w:color="auto"/>
+              <w:left w:val="dotted" w:sz="4" w:space="0" w:color="auto"/>
+              <w:bottom w:val="dotted" w:sz="4" w:space="0" w:color="auto"/>
+              <w:right w:val="dotted" w:sz="4" w:space="0" w:color="auto"/>
+            </w:tcBorders>
+          </w:tcPr>
+          <w:p>
+            <w:pPr>
+              <w:spacing w:before="20" w:after="20" w:line="276" w:lineRule="auto"/>
+              <w:ind w:left="-46" w:right="-113"/>
+              <w:jc w:val="center"/>
+              <w:rPr>
+                <w:iCs/>
+                <w:sz w:val="20"/>
+                <w:szCs w:val="20"/>
+              </w:rPr>
+            </w:pPr>
+          </w:p>
+        </w:tc>
+        <w:tc>
+          <w:tcPr>
+            <w:tcW w:w="325" w:type="pct"/>
+            <w:tcBorders>
+              <w:top w:val="dotted" w:sz="4" w:space="0" w:color="auto"/>
+              <w:left w:val="dotted" w:sz="4" w:space="0" w:color="auto"/>
+              <w:bottom w:val="dotted" w:sz="4" w:space="0" w:color="auto"/>
+              <w:right w:val="dotted" w:sz="4" w:space="0" w:color="auto"/>
+            </w:tcBorders>
+          </w:tcPr>
+          <w:p>
+            <w:pPr>
+              <w:jc w:val="center"/>
+              <w:rPr>
+                <w:iCs/>
+                <w:sz w:val="20"/>
+                <w:szCs w:val="20"/>
+              </w:rPr>
+            </w:pPr>
+          </w:p>
+        </w:tc>
+        <w:tc>
+          <w:tcPr>
+            <w:tcW w:w="275" w:type="pct"/>
+            <w:tcBorders>
+              <w:top w:val="dotted" w:sz="4" w:space="0" w:color="auto"/>
+              <w:left w:val="dotted" w:sz="4" w:space="0" w:color="auto"/>
+              <w:bottom w:val="dotted" w:sz="4" w:space="0" w:color="auto"/>
+              <w:right w:val="dotted" w:sz="4" w:space="0" w:color="auto"/>
+            </w:tcBorders>
+          </w:tcPr>
+          <w:p>
+            <w:pPr>
+              <w:spacing w:before="20" w:after="20" w:line="276" w:lineRule="auto"/>
+              <w:ind w:left="-46" w:right="-113"/>
+              <w:jc w:val="center"/>
+              <w:rPr>
+                <w:iCs/>
+                <w:sz w:val="20"/>
+                <w:szCs w:val="20"/>
+              </w:rPr>
+            </w:pPr>
+          </w:p>
+        </w:tc>
+        <w:tc>
+          <w:tcPr>
+            <w:tcW w:w="420" w:type="pct"/>
+            <w:tcBorders>
+              <w:top w:val="dotted" w:sz="4" w:space="0" w:color="auto"/>
+              <w:left w:val="dotted" w:sz="4" w:space="0" w:color="auto"/>
+              <w:bottom w:val="dotted" w:sz="4" w:space="0" w:color="auto"/>
+              <w:right w:val="dotted" w:sz="4" w:space="0" w:color="auto"/>
+            </w:tcBorders>
+          </w:tcPr>
+          <w:p>
+            <w:pPr>
+              <w:spacing w:before="20" w:after="20" w:line="276" w:lineRule="auto"/>
+              <w:ind w:left="-46" w:right="-113"/>
+              <w:jc w:val="center"/>
+              <w:rPr>
+                <w:iCs/>
+                <w:sz w:val="20"/>
+                <w:szCs w:val="20"/>
+              </w:rPr>
+            </w:pPr>
+          </w:p>
+        </w:tc>
+        <w:tc>
+          <w:tcPr>
+            <w:tcW w:w="259" w:type="pct"/>
+            <w:tcBorders>
+              <w:top w:val="dotted" w:sz="4" w:space="0" w:color="auto"/>
+              <w:left w:val="dotted" w:sz="4" w:space="0" w:color="auto"/>
+              <w:bottom w:val="dotted" w:sz="4" w:space="0" w:color="auto"/>
+              <w:right w:val="dotted" w:sz="4" w:space="0" w:color="auto"/>
+            </w:tcBorders>
+          </w:tcPr>
+          <w:p>
+            <w:pPr>
+              <w:jc w:val="center"/>
+              <w:rPr>
+                <w:iCs/>
+                <w:sz w:val="20"/>
+                <w:szCs w:val="20"/>
+              </w:rPr>
+            </w:pPr>
+          </w:p>
+        </w:tc>
+        <w:tc>
+          <w:tcPr>
+            <w:tcW w:w="1061" w:type="pct"/>
+            <w:tcBorders>
+              <w:top w:val="dotted" w:sz="4" w:space="0" w:color="auto"/>
+              <w:left w:val="dotted" w:sz="4" w:space="0" w:color="auto"/>
+              <w:bottom w:val="dotted" w:sz="4" w:space="0" w:color="auto"/>
+              <w:right w:val="dotted" w:sz="4" w:space="0" w:color="auto"/>
+            </w:tcBorders>
+          </w:tcPr>
+          <w:p>
+            <w:pPr>
+              <w:spacing w:before="20" w:after="20" w:line="276" w:lineRule="auto"/>
+              <w:ind w:left="-46" w:right="-113"/>
+              <w:rPr>
+                <w:iCs/>
+                <w:sz w:val="20"/>
+                <w:szCs w:val="20"/>
+              </w:rPr>
+            </w:pPr>
+            <w:r>
+              <w:rPr>
+                <w:iCs/>
+                <w:sz w:val="20"/>
+                <w:szCs w:val="20"/>
+              </w:rPr>
+              <w:t>Tên admin</w:t>
+            </w:r>
+          </w:p>
+        </w:tc>
+      </w:tr>
+    </w:tbl>
     <w:p>
       <w:pPr>
         <w:pStyle w:val="Heading1"/>
@@ -32651,6 +32179,184 @@
     </w:lvl>
   </w:abstractNum>
   <w:abstractNum w:abstractNumId="1" w15:restartNumberingAfterBreak="0">
+    <w:nsid w:val="438B79B4"/>
+    <w:multiLevelType w:val="hybridMultilevel"/>
+    <w:tmpl w:val="5526EE18"/>
+    <w:lvl w:ilvl="0" w:tplc="0409000F">
+      <w:start w:val="1"/>
+      <w:numFmt w:val="decimal"/>
+      <w:lvlText w:val="%1."/>
+      <w:lvlJc w:val="left"/>
+      <w:pPr>
+        <w:ind w:left="720" w:hanging="360"/>
+      </w:pPr>
+      <w:rPr>
+        <w:rFonts w:hint="default"/>
+      </w:rPr>
+    </w:lvl>
+    <w:lvl w:ilvl="1" w:tplc="04090019" w:tentative="1">
+      <w:start w:val="1"/>
+      <w:numFmt w:val="lowerLetter"/>
+      <w:lvlText w:val="%2."/>
+      <w:lvlJc w:val="left"/>
+      <w:pPr>
+        <w:ind w:left="1440" w:hanging="360"/>
+      </w:pPr>
+    </w:lvl>
+    <w:lvl w:ilvl="2" w:tplc="0409001B" w:tentative="1">
+      <w:start w:val="1"/>
+      <w:numFmt w:val="lowerRoman"/>
+      <w:lvlText w:val="%3."/>
+      <w:lvlJc w:val="right"/>
+      <w:pPr>
+        <w:ind w:left="2160" w:hanging="180"/>
+      </w:pPr>
+    </w:lvl>
+    <w:lvl w:ilvl="3" w:tplc="0409000F" w:tentative="1">
+      <w:start w:val="1"/>
+      <w:numFmt w:val="decimal"/>
+      <w:lvlText w:val="%4."/>
+      <w:lvlJc w:val="left"/>
+      <w:pPr>
+        <w:ind w:left="2880" w:hanging="360"/>
+      </w:pPr>
+    </w:lvl>
+    <w:lvl w:ilvl="4" w:tplc="04090019" w:tentative="1">
+      <w:start w:val="1"/>
+      <w:numFmt w:val="lowerLetter"/>
+      <w:lvlText w:val="%5."/>
+      <w:lvlJc w:val="left"/>
+      <w:pPr>
+        <w:ind w:left="3600" w:hanging="360"/>
+      </w:pPr>
+    </w:lvl>
+    <w:lvl w:ilvl="5" w:tplc="0409001B" w:tentative="1">
+      <w:start w:val="1"/>
+      <w:numFmt w:val="lowerRoman"/>
+      <w:lvlText w:val="%6."/>
+      <w:lvlJc w:val="right"/>
+      <w:pPr>
+        <w:ind w:left="4320" w:hanging="180"/>
+      </w:pPr>
+    </w:lvl>
+    <w:lvl w:ilvl="6" w:tplc="0409000F" w:tentative="1">
+      <w:start w:val="1"/>
+      <w:numFmt w:val="decimal"/>
+      <w:lvlText w:val="%7."/>
+      <w:lvlJc w:val="left"/>
+      <w:pPr>
+        <w:ind w:left="5040" w:hanging="360"/>
+      </w:pPr>
+    </w:lvl>
+    <w:lvl w:ilvl="7" w:tplc="04090019" w:tentative="1">
+      <w:start w:val="1"/>
+      <w:numFmt w:val="lowerLetter"/>
+      <w:lvlText w:val="%8."/>
+      <w:lvlJc w:val="left"/>
+      <w:pPr>
+        <w:ind w:left="5760" w:hanging="360"/>
+      </w:pPr>
+    </w:lvl>
+    <w:lvl w:ilvl="8" w:tplc="0409001B" w:tentative="1">
+      <w:start w:val="1"/>
+      <w:numFmt w:val="lowerRoman"/>
+      <w:lvlText w:val="%9."/>
+      <w:lvlJc w:val="right"/>
+      <w:pPr>
+        <w:ind w:left="6480" w:hanging="180"/>
+      </w:pPr>
+    </w:lvl>
+  </w:abstractNum>
+  <w:abstractNum w:abstractNumId="2" w15:restartNumberingAfterBreak="0">
+    <w:nsid w:val="580D4600"/>
+    <w:multiLevelType w:val="hybridMultilevel"/>
+    <w:tmpl w:val="5526EE18"/>
+    <w:lvl w:ilvl="0" w:tplc="0409000F">
+      <w:start w:val="1"/>
+      <w:numFmt w:val="decimal"/>
+      <w:lvlText w:val="%1."/>
+      <w:lvlJc w:val="left"/>
+      <w:pPr>
+        <w:ind w:left="720" w:hanging="360"/>
+      </w:pPr>
+      <w:rPr>
+        <w:rFonts w:hint="default"/>
+      </w:rPr>
+    </w:lvl>
+    <w:lvl w:ilvl="1" w:tplc="04090019" w:tentative="1">
+      <w:start w:val="1"/>
+      <w:numFmt w:val="lowerLetter"/>
+      <w:lvlText w:val="%2."/>
+      <w:lvlJc w:val="left"/>
+      <w:pPr>
+        <w:ind w:left="1440" w:hanging="360"/>
+      </w:pPr>
+    </w:lvl>
+    <w:lvl w:ilvl="2" w:tplc="0409001B" w:tentative="1">
+      <w:start w:val="1"/>
+      <w:numFmt w:val="lowerRoman"/>
+      <w:lvlText w:val="%3."/>
+      <w:lvlJc w:val="right"/>
+      <w:pPr>
+        <w:ind w:left="2160" w:hanging="180"/>
+      </w:pPr>
+    </w:lvl>
+    <w:lvl w:ilvl="3" w:tplc="0409000F" w:tentative="1">
+      <w:start w:val="1"/>
+      <w:numFmt w:val="decimal"/>
+      <w:lvlText w:val="%4."/>
+      <w:lvlJc w:val="left"/>
+      <w:pPr>
+        <w:ind w:left="2880" w:hanging="360"/>
+      </w:pPr>
+    </w:lvl>
+    <w:lvl w:ilvl="4" w:tplc="04090019" w:tentative="1">
+      <w:start w:val="1"/>
+      <w:numFmt w:val="lowerLetter"/>
+      <w:lvlText w:val="%5."/>
+      <w:lvlJc w:val="left"/>
+      <w:pPr>
+        <w:ind w:left="3600" w:hanging="360"/>
+      </w:pPr>
+    </w:lvl>
+    <w:lvl w:ilvl="5" w:tplc="0409001B" w:tentative="1">
+      <w:start w:val="1"/>
+      <w:numFmt w:val="lowerRoman"/>
+      <w:lvlText w:val="%6."/>
+      <w:lvlJc w:val="right"/>
+      <w:pPr>
+        <w:ind w:left="4320" w:hanging="180"/>
+      </w:pPr>
+    </w:lvl>
+    <w:lvl w:ilvl="6" w:tplc="0409000F" w:tentative="1">
+      <w:start w:val="1"/>
+      <w:numFmt w:val="decimal"/>
+      <w:lvlText w:val="%7."/>
+      <w:lvlJc w:val="left"/>
+      <w:pPr>
+        <w:ind w:left="5040" w:hanging="360"/>
+      </w:pPr>
+    </w:lvl>
+    <w:lvl w:ilvl="7" w:tplc="04090019" w:tentative="1">
+      <w:start w:val="1"/>
+      <w:numFmt w:val="lowerLetter"/>
+      <w:lvlText w:val="%8."/>
+      <w:lvlJc w:val="left"/>
+      <w:pPr>
+        <w:ind w:left="5760" w:hanging="360"/>
+      </w:pPr>
+    </w:lvl>
+    <w:lvl w:ilvl="8" w:tplc="0409001B" w:tentative="1">
+      <w:start w:val="1"/>
+      <w:numFmt w:val="lowerRoman"/>
+      <w:lvlText w:val="%9."/>
+      <w:lvlJc w:val="right"/>
+      <w:pPr>
+        <w:ind w:left="6480" w:hanging="180"/>
+      </w:pPr>
+    </w:lvl>
+  </w:abstractNum>
+  <w:abstractNum w:abstractNumId="3" w15:restartNumberingAfterBreak="0">
     <w:nsid w:val="5DD1697F"/>
     <w:multiLevelType w:val="hybridMultilevel"/>
     <w:tmpl w:val="5526EE18"/>
@@ -32739,7 +32445,7 @@
       </w:pPr>
     </w:lvl>
   </w:abstractNum>
-  <w:abstractNum w:abstractNumId="2" w15:restartNumberingAfterBreak="0">
+  <w:abstractNum w:abstractNumId="4" w15:restartNumberingAfterBreak="0">
     <w:nsid w:val="718E242B"/>
     <w:multiLevelType w:val="hybridMultilevel"/>
     <w:tmpl w:val="72B4CE9C"/>
@@ -32830,9 +32536,15 @@
     <w:abstractNumId w:val="0"/>
   </w:num>
   <w:num w:numId="2">
+    <w:abstractNumId w:val="3"/>
+  </w:num>
+  <w:num w:numId="3">
+    <w:abstractNumId w:val="4"/>
+  </w:num>
+  <w:num w:numId="4">
     <w:abstractNumId w:val="1"/>
   </w:num>
-  <w:num w:numId="3">
+  <w:num w:numId="5">
     <w:abstractNumId w:val="2"/>
   </w:num>
 </w:numbering>
@@ -33634,7 +33346,7 @@
 </file>
 
 <file path=customXml/itemProps1.xml><?xml version="1.0" encoding="utf-8"?>
-<ds:datastoreItem xmlns:ds="http://schemas.openxmlformats.org/officeDocument/2006/customXml" ds:itemID="{C9A1887F-402C-40C8-9E10-A3C724A03FF0}">
+<ds:datastoreItem xmlns:ds="http://schemas.openxmlformats.org/officeDocument/2006/customXml" ds:itemID="{F3E171F0-0590-4563-BA1E-657EB289ED23}">
   <ds:schemaRefs>
     <ds:schemaRef ds:uri="http://schemas.openxmlformats.org/officeDocument/2006/bibliography"/>
   </ds:schemaRefs>
